--- a/docs/specification.docx
+++ b/docs/specification.docx
@@ -720,18 +720,20 @@
     <w:p>
       <w:pPr>
         <w:bidi/>
-      </w:pPr>
-    </w:p>
-    <w:p>
-      <w:pPr>
-        <w:bidi/>
-      </w:pPr>
-      <w:r>
-        <w:rPr>
+        <w:rPr>
+          <w:b/>
+          <w:bCs/>
+        </w:rPr>
+      </w:pPr>
+      <w:r>
+        <w:rPr>
+          <w:b/>
+          <w:bCs/>
           <w:sz w:val="28"/>
           <w:szCs w:val="28"/>
           <w:rtl/>
         </w:rPr>
+        <w:lastRenderedPageBreak/>
         <w:t>1. הקדמה</w:t>
       </w:r>
     </w:p>
@@ -787,12 +789,13 @@
       <w:pPr>
         <w:bidi/>
         <w:rPr>
-          <w:rtl/>
-        </w:rPr>
-      </w:pPr>
-      <w:r>
-        <w:rPr>
-          <w:b/>
+          <w:bCs/>
+          <w:rtl/>
+        </w:rPr>
+      </w:pPr>
+      <w:r>
+        <w:rPr>
+          <w:bCs/>
           <w:rtl/>
         </w:rPr>
         <w:t>1.1 הסבר כללי על המוצר</w:t>
@@ -1396,11 +1399,21 @@
     </w:p>
     <w:p>
       <w:pPr>
+        <w:bidi/>
+        <w:contextualSpacing/>
+        <w:rPr>
+          <w:i/>
+        </w:rPr>
+      </w:pPr>
+    </w:p>
+    <w:p>
+      <w:pPr>
         <w:numPr>
           <w:ilvl w:val="0"/>
           <w:numId w:val="2"/>
         </w:numPr>
         <w:bidi/>
+        <w:ind w:hanging="360"/>
         <w:contextualSpacing/>
         <w:rPr>
           <w:i/>
@@ -1412,16 +1425,46 @@
           <w:i/>
           <w:rtl/>
         </w:rPr>
-        <w:t>עכבר</w:t>
-      </w:r>
-      <w:r>
-        <w:rPr>
-          <w:rFonts w:hint="cs"/>
-          <w:i/>
-          <w:rtl/>
-        </w:rPr>
-        <w:t>?</w:t>
-      </w:r>
+        <w:t>מערכת ההפעלה פועלת בצורה מאובטחת (היא רצה ב-</w:t>
+      </w:r>
+      <w:r>
+        <w:rPr>
+          <w:i/>
+        </w:rPr>
+        <w:t>Protected Mode</w:t>
+      </w:r>
+      <w:r>
+        <w:rPr>
+          <w:rFonts w:hint="cs"/>
+          <w:i/>
+          <w:rtl/>
+        </w:rPr>
+        <w:t xml:space="preserve"> עם </w:t>
+      </w:r>
+      <w:r>
+        <w:rPr>
+          <w:i/>
+        </w:rPr>
+        <w:t>Paging</w:t>
+      </w:r>
+      <w:r>
+        <w:rPr>
+          <w:rFonts w:hint="cs"/>
+          <w:i/>
+          <w:rtl/>
+        </w:rPr>
+        <w:t>), לכל תהליך מובטחות הגנות זיכרון.</w:t>
+      </w:r>
+    </w:p>
+    <w:p>
+      <w:pPr>
+        <w:bidi/>
+        <w:contextualSpacing/>
+        <w:rPr>
+          <w:i/>
+          <w:rtl/>
+        </w:rPr>
+      </w:pPr>
     </w:p>
     <w:p>
       <w:pPr>
@@ -1430,6 +1473,7 @@
           <w:numId w:val="2"/>
         </w:numPr>
         <w:bidi/>
+        <w:ind w:hanging="360"/>
         <w:contextualSpacing/>
         <w:rPr>
           <w:i/>
@@ -1441,7 +1485,7 @@
           <w:i/>
           <w:rtl/>
         </w:rPr>
-        <w:t>כרטיס רשת?</w:t>
+        <w:t>שימוש במוצר:</w:t>
       </w:r>
     </w:p>
     <w:p>
@@ -1462,17 +1506,8 @@
           <w:i/>
           <w:rtl/>
         </w:rPr>
-        <w:t>התקני שמע?</w:t>
-      </w:r>
-    </w:p>
-    <w:p>
-      <w:pPr>
-        <w:bidi/>
-        <w:contextualSpacing/>
-        <w:rPr>
-          <w:i/>
-        </w:rPr>
-      </w:pPr>
+        <w:t>מערכת ההפעלה יודעת להריץ תהליכים אשר המשתמש יתקשר איתם.</w:t>
+      </w:r>
     </w:p>
     <w:p>
       <w:pPr>
@@ -1481,7 +1516,6 @@
           <w:numId w:val="2"/>
         </w:numPr>
         <w:bidi/>
-        <w:ind w:hanging="360"/>
         <w:contextualSpacing/>
         <w:rPr>
           <w:i/>
@@ -1493,46 +1527,8 @@
           <w:i/>
           <w:rtl/>
         </w:rPr>
-        <w:t>מערכת ההפעלה פועלת בצורה מאובטחת (היא רצה ב-</w:t>
-      </w:r>
-      <w:r>
-        <w:rPr>
-          <w:i/>
-        </w:rPr>
-        <w:t>Protected Mode</w:t>
-      </w:r>
-      <w:r>
-        <w:rPr>
-          <w:rFonts w:hint="cs"/>
-          <w:i/>
-          <w:rtl/>
-        </w:rPr>
-        <w:t xml:space="preserve"> עם </w:t>
-      </w:r>
-      <w:r>
-        <w:rPr>
-          <w:i/>
-        </w:rPr>
-        <w:t>Paging</w:t>
-      </w:r>
-      <w:r>
-        <w:rPr>
-          <w:rFonts w:hint="cs"/>
-          <w:i/>
-          <w:rtl/>
-        </w:rPr>
-        <w:t>), לכל תהליך מובטחות הגנות זיכרון.</w:t>
-      </w:r>
-    </w:p>
-    <w:p>
-      <w:pPr>
-        <w:bidi/>
-        <w:contextualSpacing/>
-        <w:rPr>
-          <w:i/>
-          <w:rtl/>
-        </w:rPr>
-      </w:pPr>
+        <w:t>התהליכים רצים במקביל</w:t>
+      </w:r>
     </w:p>
     <w:p>
       <w:pPr>
@@ -1541,7 +1537,6 @@
           <w:numId w:val="2"/>
         </w:numPr>
         <w:bidi/>
-        <w:ind w:hanging="360"/>
         <w:contextualSpacing/>
         <w:rPr>
           <w:i/>
@@ -1553,7 +1548,31 @@
           <w:i/>
           <w:rtl/>
         </w:rPr>
-        <w:t>שימוש במוצר:</w:t>
+        <w:t xml:space="preserve">מערכת ההפעלה מספקת שירותים בסיסיים לתוכנות </w:t>
+      </w:r>
+      <w:r>
+        <w:rPr>
+          <w:rFonts w:hint="cs"/>
+          <w:i/>
+          <w:rtl/>
+        </w:rPr>
+        <w:t xml:space="preserve">שרצות עליה </w:t>
+      </w:r>
+      <w:r>
+        <w:rPr>
+          <w:rFonts w:hint="cs"/>
+          <w:i/>
+          <w:rtl/>
+        </w:rPr>
+        <w:t>(קריאות מערכת, ספריות)</w:t>
+      </w:r>
+      <w:r>
+        <w:rPr>
+          <w:rFonts w:hint="cs"/>
+          <w:i/>
+          <w:rtl/>
+        </w:rPr>
+        <w:t>.</w:t>
       </w:r>
     </w:p>
     <w:p>
@@ -1574,7 +1593,7 @@
           <w:i/>
           <w:rtl/>
         </w:rPr>
-        <w:t>מערכת ההפעלה יודעת להריץ תהליכים אשר המשתמש יתקשר איתם.</w:t>
+        <w:t>מערכת ההפעלה מספקת תוכנות עבור המשתמש.</w:t>
       </w:r>
     </w:p>
     <w:p>
@@ -1595,154 +1614,46 @@
           <w:i/>
           <w:rtl/>
         </w:rPr>
-        <w:t>התהליכים רצים במקביל</w:t>
-      </w:r>
-    </w:p>
-    <w:p>
-      <w:pPr>
-        <w:numPr>
-          <w:ilvl w:val="0"/>
-          <w:numId w:val="2"/>
-        </w:numPr>
-        <w:bidi/>
-        <w:contextualSpacing/>
-        <w:rPr>
-          <w:i/>
-        </w:rPr>
-      </w:pPr>
-      <w:r>
-        <w:rPr>
-          <w:rFonts w:hint="cs"/>
-          <w:i/>
-          <w:rtl/>
-        </w:rPr>
-        <w:t xml:space="preserve">מערכת ההפעלה מספקת שירותים בסיסיים לתוכנות </w:t>
-      </w:r>
-      <w:r>
-        <w:rPr>
-          <w:rFonts w:hint="cs"/>
-          <w:i/>
-          <w:rtl/>
-        </w:rPr>
-        <w:t xml:space="preserve">שרצות עליה </w:t>
-      </w:r>
-      <w:r>
-        <w:rPr>
-          <w:rFonts w:hint="cs"/>
-          <w:i/>
-          <w:rtl/>
-        </w:rPr>
-        <w:t>(קריאות מערכת, ספריות)</w:t>
-      </w:r>
-      <w:r>
-        <w:rPr>
-          <w:rFonts w:hint="cs"/>
-          <w:i/>
-          <w:rtl/>
-        </w:rPr>
-        <w:t>.</w:t>
-      </w:r>
-    </w:p>
-    <w:p>
-      <w:pPr>
-        <w:numPr>
-          <w:ilvl w:val="0"/>
-          <w:numId w:val="2"/>
-        </w:numPr>
-        <w:bidi/>
-        <w:contextualSpacing/>
-        <w:rPr>
-          <w:i/>
-        </w:rPr>
-      </w:pPr>
-      <w:r>
-        <w:rPr>
-          <w:rFonts w:hint="cs"/>
-          <w:i/>
-          <w:rtl/>
-        </w:rPr>
-        <w:t>מערכת ההפעלה מספקת תוכנות עבור המשתמש.</w:t>
-      </w:r>
-    </w:p>
-    <w:p>
-      <w:pPr>
-        <w:numPr>
-          <w:ilvl w:val="0"/>
-          <w:numId w:val="2"/>
-        </w:numPr>
-        <w:bidi/>
-        <w:contextualSpacing/>
-        <w:rPr>
-          <w:i/>
-        </w:rPr>
-      </w:pPr>
-      <w:r>
-        <w:rPr>
-          <w:rFonts w:hint="cs"/>
-          <w:i/>
-          <w:rtl/>
-        </w:rPr>
         <w:t>מערכת ההפעלה מכילה ממשק גראפי?</w:t>
       </w:r>
     </w:p>
     <w:p>
       <w:pPr>
         <w:bidi/>
-      </w:pPr>
-    </w:p>
-    <w:p>
-      <w:pPr>
-        <w:bidi/>
-      </w:pPr>
-    </w:p>
-    <w:p>
-      <w:pPr>
-        <w:bidi/>
-        <w:rPr>
-          <w:rFonts w:hint="cs"/>
-          <w:b/>
-          <w:rtl/>
-        </w:rPr>
-      </w:pPr>
-    </w:p>
-    <w:p>
-      <w:pPr>
-        <w:bidi/>
-        <w:rPr>
-          <w:rFonts w:hint="cs"/>
-          <w:b/>
-          <w:rtl/>
-        </w:rPr>
-      </w:pPr>
-    </w:p>
-    <w:p>
-      <w:pPr>
-        <w:bidi/>
-        <w:rPr>
-          <w:rFonts w:hint="cs"/>
-          <w:b/>
-          <w:rtl/>
-        </w:rPr>
-      </w:pPr>
-      <w:r>
-        <w:rPr>
-          <w:b/>
-          <w:rtl/>
-        </w:rPr>
-        <w:lastRenderedPageBreak/>
+        <w:rPr>
+          <w:rFonts w:hint="cs"/>
+        </w:rPr>
+      </w:pPr>
+    </w:p>
+    <w:p>
+      <w:pPr>
+        <w:bidi/>
+        <w:rPr>
+          <w:rFonts w:hint="cs"/>
+          <w:bCs/>
+          <w:rtl/>
+        </w:rPr>
+      </w:pPr>
+      <w:r>
+        <w:rPr>
+          <w:bCs/>
+          <w:rtl/>
+        </w:rPr>
         <w:t>1.2 הגדרות</w:t>
       </w:r>
     </w:p>
     <w:p>
       <w:pPr>
         <w:bidi/>
-      </w:pPr>
-    </w:p>
-    <w:p>
-      <w:pPr>
-        <w:bidi/>
-        <w:rPr>
-          <w:rFonts w:hint="cs"/>
+        <w:rPr>
+          <w:bCs/>
+        </w:rPr>
+      </w:pPr>
+    </w:p>
+    <w:p>
+      <w:pPr>
+        <w:bidi/>
+        <w:rPr>
           <w:rtl/>
         </w:rPr>
       </w:pPr>
@@ -1761,7 +1672,6 @@
       <w:pPr>
         <w:bidi/>
         <w:rPr>
-          <w:rFonts w:hint="cs"/>
           <w:rtl/>
         </w:rPr>
       </w:pPr>
@@ -1776,10 +1686,6 @@
     <w:p>
       <w:pPr>
         <w:bidi/>
-        <w:rPr>
-          <w:rFonts w:hint="cs"/>
-          <w:rtl/>
-        </w:rPr>
       </w:pPr>
       <w:r>
         <w:rPr>
@@ -1829,1035 +1735,960 @@
         </w:rPr>
         <w:t>) הוא 4096 בתים.</w:t>
       </w:r>
-    </w:p>
-    <w:p>
-      <w:pPr>
-        <w:bidi/>
-        <w:rPr>
-          <w:rFonts w:hint="cs"/>
-          <w:rtl/>
-        </w:rPr>
-      </w:pPr>
-    </w:p>
-    <w:p>
-      <w:pPr>
-        <w:bidi/>
-      </w:pPr>
-    </w:p>
-    <w:p>
-      <w:pPr>
-        <w:bidi/>
-      </w:pPr>
-      <w:r>
-        <w:rPr>
-          <w:b/>
-          <w:rtl/>
-        </w:rPr>
-        <w:t>1.3 הפניות</w:t>
-      </w:r>
-    </w:p>
-    <w:p>
-      <w:pPr>
-        <w:bidi/>
-        <w:rPr>
-          <w:rFonts w:hint="cs"/>
-        </w:rPr>
-      </w:pPr>
       <w:bookmarkStart w:id="0" w:name="_GoBack"/>
       <w:bookmarkEnd w:id="0"/>
     </w:p>
     <w:p>
       <w:pPr>
         <w:bidi/>
-      </w:pPr>
-    </w:p>
-    <w:p>
-      <w:pPr>
-        <w:bidi/>
-      </w:pPr>
-    </w:p>
-    <w:p>
-      <w:pPr>
-        <w:bidi/>
-      </w:pPr>
-    </w:p>
-    <w:p>
-      <w:pPr>
-        <w:bidi/>
-      </w:pPr>
-    </w:p>
-    <w:p>
-      <w:pPr>
-        <w:bidi/>
-      </w:pPr>
-    </w:p>
-    <w:p>
-      <w:pPr>
-        <w:bidi/>
-      </w:pPr>
-    </w:p>
-    <w:p>
-      <w:pPr>
-        <w:bidi/>
-      </w:pPr>
-    </w:p>
-    <w:p>
-      <w:pPr>
-        <w:bidi/>
-      </w:pPr>
-    </w:p>
-    <w:p>
-      <w:pPr>
-        <w:bidi/>
-      </w:pPr>
-    </w:p>
-    <w:p>
-      <w:pPr>
-        <w:bidi/>
-      </w:pPr>
-    </w:p>
-    <w:p>
-      <w:pPr>
-        <w:bidi/>
-      </w:pPr>
-    </w:p>
-    <w:p>
-      <w:pPr>
-        <w:bidi/>
-      </w:pPr>
-    </w:p>
-    <w:p>
-      <w:r>
-        <w:br w:type="page"/>
-      </w:r>
-    </w:p>
-    <w:p>
-      <w:pPr>
-        <w:bidi/>
-      </w:pPr>
-    </w:p>
-    <w:p>
-      <w:pPr>
-        <w:numPr>
-          <w:ilvl w:val="0"/>
-          <w:numId w:val="3"/>
-        </w:numPr>
-        <w:bidi/>
-        <w:ind w:hanging="360"/>
+        <w:rPr>
+          <w:bCs/>
+          <w:sz w:val="28"/>
+          <w:szCs w:val="28"/>
+        </w:rPr>
+      </w:pPr>
+      <w:r>
+        <w:rPr>
+          <w:rFonts w:hint="cs"/>
+          <w:bCs/>
+          <w:sz w:val="28"/>
+          <w:szCs w:val="28"/>
+          <w:rtl/>
+        </w:rPr>
+        <w:lastRenderedPageBreak/>
+        <w:t xml:space="preserve">2. </w:t>
+      </w:r>
+      <w:r>
+        <w:rPr>
+          <w:bCs/>
+          <w:sz w:val="28"/>
+          <w:szCs w:val="28"/>
+          <w:rtl/>
+        </w:rPr>
+        <w:t>תיאור כללי</w:t>
+      </w:r>
+    </w:p>
+    <w:p>
+      <w:pPr>
+        <w:bidi/>
+      </w:pPr>
+    </w:p>
+    <w:p>
+      <w:pPr>
+        <w:bidi/>
+        <w:rPr>
+          <w:bCs/>
+          <w:rtl/>
+        </w:rPr>
+      </w:pPr>
+      <w:r>
+        <w:rPr>
+          <w:bCs/>
+          <w:rtl/>
+        </w:rPr>
+        <w:t>2.1 פונקציונליות</w:t>
+      </w:r>
+    </w:p>
+    <w:p>
+      <w:pPr>
+        <w:bidi/>
+      </w:pPr>
+    </w:p>
+    <w:p>
+      <w:pPr>
+        <w:bidi/>
+        <w:rPr>
+          <w:i/>
+          <w:rtl/>
+        </w:rPr>
+      </w:pPr>
+      <w:r>
+        <w:rPr>
+          <w:rFonts w:hint="cs"/>
+          <w:i/>
+          <w:rtl/>
+        </w:rPr>
+        <w:t>מערכת ההפעלה אחראית לאתחל את כל מה שצריך לאתחל במחשב, ולאחר שסיימה לעשות זאת</w:t>
+      </w:r>
+      <w:r>
+        <w:rPr>
+          <w:rFonts w:hint="cs"/>
+          <w:i/>
+          <w:rtl/>
+        </w:rPr>
+        <w:t xml:space="preserve"> היא מפעילה את ה</w:t>
+      </w:r>
+      <w:r>
+        <w:rPr>
+          <w:rFonts w:hint="cs"/>
+          <w:i/>
+          <w:rtl/>
+        </w:rPr>
+        <w:t>-</w:t>
+      </w:r>
+      <w:r>
+        <w:rPr>
+          <w:i/>
+        </w:rPr>
+        <w:t>Scheduler</w:t>
+      </w:r>
+      <w:r>
+        <w:rPr>
+          <w:rFonts w:hint="cs"/>
+          <w:i/>
+          <w:rtl/>
+        </w:rPr>
+        <w:t xml:space="preserve"> שמריץ תהליכים עבור המשתמש.</w:t>
+      </w:r>
+      <w:r>
+        <w:rPr>
+          <w:rFonts w:hint="cs"/>
+          <w:i/>
+          <w:rtl/>
+        </w:rPr>
+        <w:t xml:space="preserve"> בזמן ריצה מערכת ההפעלה תספק את השירותים אשר יאפשרו לתהליך הנוכחי לפעול.</w:t>
+      </w:r>
+    </w:p>
+    <w:p>
+      <w:pPr>
+        <w:bidi/>
+        <w:ind w:firstLine="720"/>
+      </w:pPr>
+    </w:p>
+    <w:p>
+      <w:pPr>
+        <w:bidi/>
+        <w:rPr>
+          <w:bCs/>
+        </w:rPr>
+      </w:pPr>
+      <w:r>
+        <w:rPr>
+          <w:bCs/>
+          <w:rtl/>
+        </w:rPr>
+        <w:t>2.2 מאפייני משתמשים</w:t>
+      </w:r>
+    </w:p>
+    <w:p>
+      <w:pPr>
+        <w:bidi/>
+        <w:rPr>
+          <w:b/>
+          <w:rtl/>
+        </w:rPr>
+      </w:pPr>
+    </w:p>
+    <w:p>
+      <w:pPr>
+        <w:bidi/>
+        <w:rPr>
+          <w:b/>
+        </w:rPr>
+      </w:pPr>
+      <w:r>
+        <w:rPr>
+          <w:rFonts w:hint="cs"/>
+          <w:b/>
+          <w:rtl/>
+        </w:rPr>
+        <w:t>מערכת ההפעלה מיועדת לכולם.</w:t>
+      </w:r>
+    </w:p>
+    <w:p>
+      <w:pPr>
+        <w:bidi/>
+      </w:pPr>
+    </w:p>
+    <w:p>
+      <w:pPr>
+        <w:bidi/>
+        <w:rPr>
+          <w:bCs/>
+        </w:rPr>
+      </w:pPr>
+      <w:r>
+        <w:rPr>
+          <w:bCs/>
+          <w:rtl/>
+        </w:rPr>
+        <w:t>2.3 אילוצים עיקריים</w:t>
+      </w:r>
+    </w:p>
+    <w:p>
+      <w:pPr>
+        <w:bidi/>
+        <w:rPr>
+          <w:i/>
+          <w:rtl/>
+        </w:rPr>
+      </w:pPr>
+    </w:p>
+    <w:p>
+      <w:pPr>
+        <w:bidi/>
+        <w:rPr>
+          <w:i/>
+          <w:rtl/>
+        </w:rPr>
+      </w:pPr>
+      <w:r>
+        <w:rPr>
+          <w:rFonts w:hint="cs"/>
+          <w:i/>
+          <w:rtl/>
+        </w:rPr>
+        <w:t xml:space="preserve">מערכת ההפעלה רצה רק על מחשבים מבוססי </w:t>
+      </w:r>
+      <w:r>
+        <w:rPr>
+          <w:i/>
+        </w:rPr>
+        <w:t>Intel i386</w:t>
+      </w:r>
+      <w:r>
+        <w:rPr>
+          <w:rFonts w:hint="cs"/>
+          <w:i/>
+          <w:rtl/>
+        </w:rPr>
+        <w:t xml:space="preserve"> (או ארכיטקטורות חדשות יותר שתואמות ארכיטקטורה זו, כגון </w:t>
+      </w:r>
+      <w:r>
+        <w:rPr>
+          <w:i/>
+        </w:rPr>
+        <w:t>x86-64</w:t>
+      </w:r>
+      <w:r>
+        <w:rPr>
+          <w:rFonts w:hint="cs"/>
+          <w:i/>
+          <w:rtl/>
+        </w:rPr>
+        <w:t>).</w:t>
+      </w:r>
+    </w:p>
+    <w:p>
+      <w:pPr>
+        <w:bidi/>
+        <w:rPr>
+          <w:i/>
+          <w:rtl/>
+        </w:rPr>
+      </w:pPr>
+    </w:p>
+    <w:p>
+      <w:pPr>
+        <w:bidi/>
+        <w:rPr>
+          <w:i/>
+          <w:rtl/>
+        </w:rPr>
+      </w:pPr>
+      <w:r>
+        <w:rPr>
+          <w:rFonts w:hint="cs"/>
+          <w:i/>
+          <w:rtl/>
+        </w:rPr>
+        <w:t xml:space="preserve">מערכת ההפעלה </w:t>
+      </w:r>
+      <w:r>
+        <w:rPr>
+          <w:rFonts w:hint="cs"/>
+          <w:i/>
+          <w:rtl/>
+        </w:rPr>
+        <w:t>יכולה לרוץ</w:t>
+      </w:r>
+      <w:r>
+        <w:rPr>
+          <w:rFonts w:hint="cs"/>
+          <w:i/>
+          <w:rtl/>
+        </w:rPr>
+        <w:t xml:space="preserve"> מתוך </w:t>
+      </w:r>
+      <w:r>
+        <w:rPr>
+          <w:rFonts w:hint="cs"/>
+          <w:i/>
+          <w:rtl/>
+        </w:rPr>
+        <w:t xml:space="preserve">כל </w:t>
+      </w:r>
+      <w:r>
+        <w:rPr>
+          <w:rFonts w:hint="cs"/>
+          <w:i/>
+          <w:rtl/>
+        </w:rPr>
+        <w:t>ה</w:t>
+      </w:r>
+      <w:r>
+        <w:rPr>
+          <w:rFonts w:hint="cs"/>
+          <w:i/>
+          <w:rtl/>
+        </w:rPr>
+        <w:t>תקן</w:t>
+      </w:r>
+      <w:r>
+        <w:rPr>
+          <w:rFonts w:hint="cs"/>
+          <w:i/>
+          <w:rtl/>
+        </w:rPr>
+        <w:t xml:space="preserve"> </w:t>
+      </w:r>
+      <w:r>
+        <w:rPr>
+          <w:rFonts w:hint="cs"/>
+          <w:i/>
+          <w:rtl/>
+        </w:rPr>
+        <w:t xml:space="preserve">שמכיל לפחות </w:t>
+      </w:r>
+      <w:r>
+        <w:rPr>
+          <w:i/>
+        </w:rPr>
+        <w:t>MB</w:t>
+      </w:r>
+      <w:r>
+        <w:rPr>
+          <w:rFonts w:hint="cs"/>
+          <w:i/>
+          <w:rtl/>
+        </w:rPr>
+        <w:t>1.44 שה-</w:t>
+      </w:r>
+      <w:r>
+        <w:rPr>
+          <w:i/>
+        </w:rPr>
+        <w:t>BIOS</w:t>
+      </w:r>
+      <w:r>
+        <w:rPr>
+          <w:rFonts w:hint="cs"/>
+          <w:i/>
+          <w:rtl/>
+        </w:rPr>
+        <w:t xml:space="preserve"> מאפשר לטעון מתוכו </w:t>
+      </w:r>
+      <w:r>
+        <w:rPr>
+          <w:i/>
+        </w:rPr>
+        <w:t>boot sector</w:t>
+      </w:r>
+      <w:r>
+        <w:rPr>
+          <w:rFonts w:hint="cs"/>
+          <w:i/>
+          <w:rtl/>
+        </w:rPr>
+        <w:t>, למשל:</w:t>
+      </w:r>
+      <w:r>
+        <w:rPr>
+          <w:rFonts w:hint="cs"/>
+          <w:i/>
+          <w:rtl/>
+        </w:rPr>
+        <w:t xml:space="preserve"> </w:t>
+      </w:r>
+      <w:r>
+        <w:rPr>
+          <w:i/>
+        </w:rPr>
+        <w:t>DOK, CD</w:t>
+      </w:r>
+      <w:r>
+        <w:rPr>
+          <w:rFonts w:hint="cs"/>
+          <w:i/>
+          <w:rtl/>
+        </w:rPr>
+        <w:t>, דיסקט</w:t>
+      </w:r>
+      <w:r>
+        <w:rPr>
+          <w:rFonts w:hint="cs"/>
+          <w:i/>
+          <w:rtl/>
+        </w:rPr>
+        <w:t xml:space="preserve">. בפועל מערכת ההפעלה מיועדת לרוץ מתוך כל </w:t>
+      </w:r>
+      <w:r>
+        <w:rPr>
+          <w:i/>
+        </w:rPr>
+        <w:t>DOK</w:t>
+      </w:r>
+      <w:r>
+        <w:rPr>
+          <w:rFonts w:hint="cs"/>
+          <w:i/>
+          <w:rtl/>
+        </w:rPr>
+        <w:t xml:space="preserve"> סטנדרטי</w:t>
+      </w:r>
+      <w:r>
+        <w:rPr>
+          <w:rFonts w:hint="cs"/>
+          <w:i/>
+          <w:rtl/>
+        </w:rPr>
+        <w:t xml:space="preserve"> (תוך שימוש ב-</w:t>
+      </w:r>
+      <w:r>
+        <w:rPr>
+          <w:i/>
+        </w:rPr>
+        <w:t>Floppy emulation</w:t>
+      </w:r>
+      <w:r>
+        <w:rPr>
+          <w:rFonts w:hint="cs"/>
+          <w:i/>
+          <w:rtl/>
+        </w:rPr>
+        <w:t>)</w:t>
+      </w:r>
+      <w:r>
+        <w:rPr>
+          <w:rFonts w:hint="cs"/>
+          <w:i/>
+          <w:rtl/>
+        </w:rPr>
+        <w:t xml:space="preserve">. </w:t>
+      </w:r>
+      <w:r>
+        <w:rPr>
+          <w:rFonts w:hint="cs"/>
+          <w:i/>
+          <w:rtl/>
+        </w:rPr>
+        <w:t xml:space="preserve">סקריפט שמתקין את </w:t>
+      </w:r>
+      <w:r>
+        <w:rPr>
+          <w:rFonts w:hint="cs"/>
+          <w:i/>
+          <w:rtl/>
+        </w:rPr>
+        <w:t xml:space="preserve">מערכת ההפעלה על </w:t>
+      </w:r>
+      <w:r>
+        <w:rPr>
+          <w:i/>
+        </w:rPr>
+        <w:t>DOK</w:t>
+      </w:r>
+      <w:r>
+        <w:rPr>
+          <w:rFonts w:hint="cs"/>
+          <w:i/>
+          <w:rtl/>
+        </w:rPr>
+        <w:t xml:space="preserve"> מסופקת כחלק מהפרויקט.</w:t>
+      </w:r>
+    </w:p>
+    <w:p>
+      <w:pPr>
+        <w:bidi/>
+        <w:rPr>
+          <w:i/>
+          <w:rtl/>
+        </w:rPr>
+      </w:pPr>
+    </w:p>
+    <w:p>
+      <w:pPr>
+        <w:bidi/>
+        <w:rPr>
+          <w:i/>
+          <w:rtl/>
+        </w:rPr>
+      </w:pPr>
+      <w:r>
+        <w:rPr>
+          <w:rFonts w:hint="cs"/>
+          <w:i/>
+          <w:rtl/>
+        </w:rPr>
+        <w:t>אין למערכת ההפעלה אילוצי זיכרון מיוחדים (</w:t>
+      </w:r>
+      <w:r>
+        <w:rPr>
+          <w:rFonts w:hint="cs"/>
+          <w:i/>
+          <w:rtl/>
+        </w:rPr>
+        <w:t>לא ניתן למצוא מחשב אישי תואם למערכת ההפעלה בעל גודל זיכרון שלא יאפשר עבודה תקינה של המערכת).</w:t>
+      </w:r>
+    </w:p>
+    <w:p>
+      <w:pPr>
+        <w:bidi/>
+        <w:rPr>
+          <w:i/>
+          <w:rtl/>
+        </w:rPr>
+      </w:pPr>
+    </w:p>
+    <w:p>
+      <w:pPr>
+        <w:bidi/>
+        <w:rPr>
+          <w:i/>
+          <w:rtl/>
+        </w:rPr>
+      </w:pPr>
+      <w:proofErr w:type="spellStart"/>
+      <w:r>
+        <w:rPr>
+          <w:rFonts w:hint="cs"/>
+          <w:i/>
+          <w:rtl/>
+        </w:rPr>
+        <w:t>קמפול</w:t>
+      </w:r>
+      <w:proofErr w:type="spellEnd"/>
+      <w:r>
+        <w:rPr>
+          <w:rFonts w:hint="cs"/>
+          <w:i/>
+          <w:rtl/>
+        </w:rPr>
+        <w:t xml:space="preserve"> מערכת ההפעלה יכול להיעשות רק </w:t>
+      </w:r>
+      <w:r>
+        <w:rPr>
+          <w:rFonts w:hint="cs"/>
+          <w:i/>
+          <w:rtl/>
+        </w:rPr>
+        <w:t>בלינוקס</w:t>
+      </w:r>
+      <w:r>
+        <w:rPr>
+          <w:rFonts w:hint="cs"/>
+          <w:i/>
+          <w:rtl/>
+        </w:rPr>
+        <w:t xml:space="preserve">. תהליך הבנייה דורש קרוס קומפיילר של  </w:t>
+      </w:r>
+      <w:r>
+        <w:rPr>
+          <w:i/>
+        </w:rPr>
+        <w:t>GCC 5.1.0</w:t>
+      </w:r>
+      <w:r>
+        <w:rPr>
+          <w:rFonts w:hint="cs"/>
+          <w:i/>
+          <w:rtl/>
+        </w:rPr>
+        <w:t xml:space="preserve"> ו-</w:t>
+      </w:r>
+      <w:proofErr w:type="spellStart"/>
+      <w:r>
+        <w:rPr>
+          <w:i/>
+        </w:rPr>
+        <w:t>QMake</w:t>
+      </w:r>
+      <w:proofErr w:type="spellEnd"/>
+      <w:r>
+        <w:rPr>
+          <w:rFonts w:hint="cs"/>
+          <w:i/>
+          <w:rtl/>
+        </w:rPr>
+        <w:t xml:space="preserve"> (מערכת בנייה שמגיעה עם </w:t>
+      </w:r>
+      <w:proofErr w:type="spellStart"/>
+      <w:r>
+        <w:rPr>
+          <w:i/>
+        </w:rPr>
+        <w:t>Qt</w:t>
+      </w:r>
+      <w:proofErr w:type="spellEnd"/>
+      <w:r>
+        <w:rPr>
+          <w:i/>
+        </w:rPr>
+        <w:t xml:space="preserve"> Creator</w:t>
+      </w:r>
+      <w:r>
+        <w:rPr>
+          <w:rFonts w:hint="cs"/>
+          <w:i/>
+          <w:rtl/>
+        </w:rPr>
+        <w:t xml:space="preserve">). </w:t>
+      </w:r>
+      <w:r>
+        <w:rPr>
+          <w:rFonts w:hint="cs"/>
+          <w:i/>
+          <w:rtl/>
+        </w:rPr>
+        <w:t>ניתן להתקין את כלי הבנייה הנדרשים לבניית מערכת ההפעלה</w:t>
+      </w:r>
+      <w:r>
+        <w:rPr>
+          <w:rFonts w:hint="cs"/>
+          <w:i/>
+          <w:rtl/>
+        </w:rPr>
+        <w:t xml:space="preserve"> </w:t>
+      </w:r>
+      <w:proofErr w:type="spellStart"/>
+      <w:r>
+        <w:rPr>
+          <w:rFonts w:hint="cs"/>
+          <w:i/>
+          <w:rtl/>
+        </w:rPr>
+        <w:t>בהפצות</w:t>
+      </w:r>
+      <w:proofErr w:type="spellEnd"/>
+      <w:r>
+        <w:rPr>
+          <w:rFonts w:hint="cs"/>
+          <w:i/>
+          <w:rtl/>
+        </w:rPr>
+        <w:t xml:space="preserve"> לינוקס מבוססות </w:t>
+      </w:r>
+      <w:proofErr w:type="spellStart"/>
+      <w:r>
+        <w:rPr>
+          <w:i/>
+        </w:rPr>
+        <w:t>Debian</w:t>
+      </w:r>
+      <w:proofErr w:type="spellEnd"/>
+      <w:r>
+        <w:rPr>
+          <w:rFonts w:hint="cs"/>
+          <w:i/>
+          <w:rtl/>
+        </w:rPr>
+        <w:t xml:space="preserve"> </w:t>
+      </w:r>
+      <w:r>
+        <w:rPr>
+          <w:rFonts w:hint="cs"/>
+          <w:i/>
+          <w:rtl/>
+        </w:rPr>
+        <w:t>באמצע</w:t>
+      </w:r>
+      <w:r>
+        <w:rPr>
+          <w:rFonts w:hint="cs"/>
+          <w:i/>
+          <w:rtl/>
+        </w:rPr>
+        <w:t>ות סקריפט שמסופק כחלק מהפרויקט.</w:t>
+      </w:r>
+    </w:p>
+    <w:p>
+      <w:pPr>
+        <w:bidi/>
+      </w:pPr>
+    </w:p>
+    <w:p>
+      <w:pPr>
+        <w:bidi/>
+        <w:rPr>
+          <w:bCs/>
+        </w:rPr>
+      </w:pPr>
+      <w:r>
+        <w:rPr>
+          <w:bCs/>
+          <w:rtl/>
+        </w:rPr>
+        <w:t>2.4 הנחות ותלויות</w:t>
+      </w:r>
+    </w:p>
+    <w:p>
+      <w:pPr>
+        <w:bidi/>
+        <w:rPr>
+          <w:i/>
+          <w:rtl/>
+        </w:rPr>
+      </w:pPr>
+    </w:p>
+    <w:p>
+      <w:pPr>
+        <w:bidi/>
+        <w:rPr>
+          <w:i/>
+          <w:rtl/>
+        </w:rPr>
+      </w:pPr>
+      <w:r>
+        <w:rPr>
+          <w:rFonts w:hint="cs"/>
+          <w:i/>
+          <w:rtl/>
+        </w:rPr>
+        <w:t xml:space="preserve">ההתקן עליו תותקן מערכת ההפעלה יכיל מערכת קבצים מסוג </w:t>
+      </w:r>
+      <w:r>
+        <w:rPr>
+          <w:i/>
+        </w:rPr>
+        <w:t>FAT12</w:t>
+      </w:r>
+      <w:r>
+        <w:rPr>
+          <w:rFonts w:hint="cs"/>
+          <w:i/>
+          <w:rtl/>
+        </w:rPr>
+        <w:t>. ה-</w:t>
+      </w:r>
+      <w:r>
+        <w:rPr>
+          <w:i/>
+        </w:rPr>
+        <w:t>bootloader</w:t>
+      </w:r>
+      <w:r>
+        <w:rPr>
+          <w:rFonts w:hint="cs"/>
+          <w:i/>
+          <w:rtl/>
+        </w:rPr>
+        <w:t xml:space="preserve"> מצוי כולו בסקטור הראשון </w:t>
+      </w:r>
+      <w:r>
+        <w:rPr>
+          <w:rFonts w:hint="cs"/>
+          <w:i/>
+          <w:rtl/>
+        </w:rPr>
+        <w:t>של ההתקן. הליבה והתוכנות שמופצות עם המערכת ימצאו על מערכת הקבצים.</w:t>
+      </w:r>
+    </w:p>
+    <w:p>
+      <w:pPr>
+        <w:bidi/>
+      </w:pPr>
+    </w:p>
+    <w:p>
+      <w:pPr>
+        <w:bidi/>
+        <w:rPr>
+          <w:bCs/>
+        </w:rPr>
+      </w:pPr>
+      <w:r>
+        <w:rPr>
+          <w:bCs/>
+          <w:rtl/>
+        </w:rPr>
+        <w:t>2.5 סיקור מצב השוק כיום (אופציונלי)</w:t>
+      </w:r>
+    </w:p>
+    <w:p>
+      <w:pPr>
+        <w:bidi/>
+        <w:rPr>
+          <w:i/>
+          <w:rtl/>
+        </w:rPr>
+      </w:pPr>
+      <w:r>
+        <w:tab/>
+      </w:r>
+    </w:p>
+    <w:p>
+      <w:pPr>
+        <w:bidi/>
+        <w:rPr>
+          <w:i/>
+          <w:rtl/>
+        </w:rPr>
+      </w:pPr>
+      <w:r>
+        <w:rPr>
+          <w:rFonts w:hint="cs"/>
+          <w:i/>
+          <w:rtl/>
+        </w:rPr>
+        <w:t xml:space="preserve">יש מספר עצום של מערכות הפעלה למחשבים אישיים מבוססי אינטל. בין המוכרות: </w:t>
+      </w:r>
+      <w:r>
+        <w:rPr>
+          <w:i/>
+        </w:rPr>
+        <w:t>Windows, Linux, Mac OS</w:t>
+      </w:r>
+      <w:r>
+        <w:rPr>
+          <w:rFonts w:hint="cs"/>
+          <w:i/>
+          <w:rtl/>
+        </w:rPr>
+        <w:t>. מערכות אלו מכילות מיליוני שורות קוד שנכתבו ע"י עשרות בני אדם במשך עשרות שנים.</w:t>
+      </w:r>
+    </w:p>
+    <w:p>
+      <w:pPr>
+        <w:bidi/>
+        <w:rPr>
+          <w:i/>
+          <w:rtl/>
+        </w:rPr>
+      </w:pPr>
+    </w:p>
+    <w:p>
+      <w:pPr>
+        <w:bidi/>
+        <w:rPr>
+          <w:i/>
+          <w:rtl/>
+        </w:rPr>
+      </w:pPr>
+      <w:r>
+        <w:rPr>
+          <w:i/>
+        </w:rPr>
+        <w:t>Bug</w:t>
+      </w:r>
+      <w:r>
+        <w:rPr>
+          <w:rFonts w:hint="cs"/>
+          <w:i/>
+          <w:rtl/>
+        </w:rPr>
+        <w:t xml:space="preserve"> אינה מתחרה במערכות ההפעלה הקיימות בשוק מבחינת פונקציונליות. מטרתה לספק </w:t>
+      </w:r>
+      <w:r>
+        <w:rPr>
+          <w:rFonts w:hint="cs"/>
+          <w:i/>
+          <w:rtl/>
+        </w:rPr>
+        <w:t xml:space="preserve">למשתמש </w:t>
+      </w:r>
+      <w:r>
+        <w:rPr>
+          <w:rFonts w:hint="cs"/>
+          <w:i/>
+          <w:rtl/>
+        </w:rPr>
+        <w:t xml:space="preserve">את כל השירותים </w:t>
+      </w:r>
+      <w:r>
+        <w:rPr>
+          <w:rFonts w:hint="cs"/>
+          <w:i/>
+          <w:rtl/>
+        </w:rPr>
+        <w:t>המצופים ממערכת הפעלה</w:t>
+      </w:r>
+      <w:r>
+        <w:rPr>
+          <w:rFonts w:hint="cs"/>
+          <w:i/>
+          <w:rtl/>
+        </w:rPr>
+        <w:t xml:space="preserve">. כמו כן, ישנו דגש על הקריאות, </w:t>
+      </w:r>
+      <w:r>
+        <w:rPr>
+          <w:rFonts w:hint="cs"/>
+          <w:i/>
+          <w:rtl/>
+        </w:rPr>
+        <w:t>הפשטות והעיצוב של מערכת ההפעלה.</w:t>
+      </w:r>
+    </w:p>
+    <w:p>
+      <w:pPr>
+        <w:bidi/>
+        <w:rPr>
+          <w:i/>
+          <w:rtl/>
+        </w:rPr>
+      </w:pPr>
+    </w:p>
+    <w:p>
+      <w:pPr>
+        <w:bidi/>
+        <w:rPr>
+          <w:i/>
+          <w:rtl/>
+        </w:rPr>
+      </w:pPr>
+    </w:p>
+    <w:p>
+      <w:pPr>
+        <w:bidi/>
+        <w:rPr>
+          <w:rFonts w:hint="cs"/>
+          <w:i/>
+          <w:rtl/>
+        </w:rPr>
+      </w:pPr>
+    </w:p>
+    <w:p>
+      <w:pPr>
+        <w:bidi/>
+        <w:rPr>
+          <w:i/>
+          <w:rtl/>
+        </w:rPr>
+      </w:pPr>
+    </w:p>
+    <w:p>
+      <w:pPr>
+        <w:bidi/>
         <w:contextualSpacing/>
         <w:rPr>
-          <w:b/>
-        </w:rPr>
-      </w:pPr>
-      <w:r>
-        <w:rPr>
-          <w:b/>
-          <w:rtl/>
-        </w:rPr>
-        <w:t>תיאור כללי</w:t>
-      </w:r>
-    </w:p>
-    <w:p>
-      <w:pPr>
-        <w:bidi/>
-      </w:pPr>
-    </w:p>
-    <w:p>
-      <w:pPr>
-        <w:bidi/>
-        <w:rPr>
-          <w:b/>
-          <w:rtl/>
-        </w:rPr>
-      </w:pPr>
-      <w:r>
-        <w:rPr>
-          <w:b/>
-          <w:rtl/>
-        </w:rPr>
-        <w:t>2.1 פונקציונליות</w:t>
-      </w:r>
-    </w:p>
-    <w:p>
-      <w:pPr>
-        <w:bidi/>
-      </w:pPr>
-    </w:p>
-    <w:p>
-      <w:pPr>
-        <w:bidi/>
-        <w:rPr>
-          <w:i/>
-          <w:rtl/>
-        </w:rPr>
-      </w:pPr>
-      <w:r>
-        <w:rPr>
-          <w:rFonts w:hint="cs"/>
-          <w:i/>
-          <w:rtl/>
-        </w:rPr>
-        <w:t>מערכת ההפעלה אחראית לאתחל את כל מה שצריך לאתחל במחשב, ולאחר שסיימה לעשות זאת</w:t>
-      </w:r>
-      <w:r>
-        <w:rPr>
-          <w:rFonts w:hint="cs"/>
-          <w:i/>
-          <w:rtl/>
-        </w:rPr>
-        <w:t xml:space="preserve"> היא מפעילה את ה</w:t>
-      </w:r>
-      <w:r>
-        <w:rPr>
-          <w:rFonts w:hint="cs"/>
-          <w:i/>
-          <w:rtl/>
-        </w:rPr>
-        <w:t>-</w:t>
-      </w:r>
-      <w:r>
-        <w:rPr>
-          <w:i/>
-        </w:rPr>
-        <w:t>Scheduler</w:t>
-      </w:r>
-      <w:r>
-        <w:rPr>
-          <w:rFonts w:hint="cs"/>
-          <w:i/>
-          <w:rtl/>
-        </w:rPr>
-        <w:t xml:space="preserve"> שמריץ תהליכים עבור המשתמש.</w:t>
-      </w:r>
-      <w:r>
-        <w:rPr>
-          <w:rFonts w:hint="cs"/>
-          <w:i/>
-          <w:rtl/>
-        </w:rPr>
-        <w:t xml:space="preserve"> בזמן ריצה מערכת ההפעלה תספק את השירותים אשר יאפשרו לתהליך הנוכחי לפעול.</w:t>
-      </w:r>
-    </w:p>
-    <w:p>
-      <w:pPr>
-        <w:bidi/>
-        <w:ind w:firstLine="720"/>
-      </w:pPr>
-    </w:p>
-    <w:p>
-      <w:pPr>
-        <w:bidi/>
-      </w:pPr>
-      <w:r>
-        <w:rPr>
-          <w:b/>
-          <w:rtl/>
-        </w:rPr>
-        <w:t>2.2 מאפייני משתמשים</w:t>
-      </w:r>
-    </w:p>
-    <w:p>
-      <w:pPr>
-        <w:bidi/>
-        <w:rPr>
-          <w:b/>
-          <w:rtl/>
-        </w:rPr>
-      </w:pPr>
-    </w:p>
-    <w:p>
-      <w:pPr>
-        <w:bidi/>
-        <w:rPr>
-          <w:b/>
-        </w:rPr>
-      </w:pPr>
-      <w:r>
-        <w:rPr>
-          <w:rFonts w:hint="cs"/>
-          <w:b/>
-          <w:rtl/>
-        </w:rPr>
-        <w:t>משתמשי מערכת ההפעלה הם בני אדם רגילים.</w:t>
-      </w:r>
-    </w:p>
-    <w:p>
-      <w:pPr>
-        <w:bidi/>
-      </w:pPr>
-    </w:p>
-    <w:p>
-      <w:pPr>
-        <w:bidi/>
-      </w:pPr>
-      <w:r>
-        <w:rPr>
-          <w:b/>
-          <w:rtl/>
-        </w:rPr>
-        <w:t>2.3 אילוצים עיקריים</w:t>
-      </w:r>
-    </w:p>
-    <w:p>
-      <w:pPr>
-        <w:bidi/>
-        <w:rPr>
-          <w:i/>
-          <w:rtl/>
-        </w:rPr>
-      </w:pPr>
-    </w:p>
-    <w:p>
-      <w:pPr>
-        <w:bidi/>
-        <w:rPr>
-          <w:i/>
-          <w:rtl/>
-        </w:rPr>
-      </w:pPr>
-      <w:r>
-        <w:rPr>
-          <w:rFonts w:hint="cs"/>
-          <w:i/>
-          <w:rtl/>
-        </w:rPr>
-        <w:t xml:space="preserve">מערכת ההפעלה רצה רק על מחשבים מבוססי </w:t>
-      </w:r>
-      <w:r>
-        <w:rPr>
-          <w:i/>
-        </w:rPr>
-        <w:t>Intel i386</w:t>
-      </w:r>
-      <w:r>
-        <w:rPr>
-          <w:rFonts w:hint="cs"/>
-          <w:i/>
-          <w:rtl/>
-        </w:rPr>
-        <w:t xml:space="preserve"> (או ארכיטקטורות חדשות יותר שתואמות ארכיטקטורה זו, כגון </w:t>
-      </w:r>
-      <w:r>
-        <w:rPr>
-          <w:i/>
-        </w:rPr>
-        <w:t>x86-64</w:t>
-      </w:r>
-      <w:r>
-        <w:rPr>
-          <w:rFonts w:hint="cs"/>
-          <w:i/>
-          <w:rtl/>
-        </w:rPr>
-        <w:t>).</w:t>
-      </w:r>
-    </w:p>
-    <w:p>
-      <w:pPr>
-        <w:bidi/>
-        <w:rPr>
-          <w:i/>
-          <w:rtl/>
-        </w:rPr>
-      </w:pPr>
-    </w:p>
-    <w:p>
-      <w:pPr>
-        <w:bidi/>
-        <w:rPr>
-          <w:i/>
-          <w:rtl/>
-        </w:rPr>
-      </w:pPr>
-      <w:r>
-        <w:rPr>
-          <w:rFonts w:hint="cs"/>
-          <w:i/>
-          <w:rtl/>
-        </w:rPr>
-        <w:t xml:space="preserve">מערכת ההפעלה </w:t>
-      </w:r>
-      <w:r>
-        <w:rPr>
-          <w:rFonts w:hint="cs"/>
-          <w:i/>
-          <w:rtl/>
-        </w:rPr>
-        <w:t>יכולה לרוץ</w:t>
-      </w:r>
-      <w:r>
-        <w:rPr>
-          <w:rFonts w:hint="cs"/>
-          <w:i/>
-          <w:rtl/>
-        </w:rPr>
-        <w:t xml:space="preserve"> מתוך </w:t>
-      </w:r>
-      <w:r>
-        <w:rPr>
-          <w:rFonts w:hint="cs"/>
-          <w:i/>
-          <w:rtl/>
-        </w:rPr>
-        <w:t xml:space="preserve">כל </w:t>
-      </w:r>
-      <w:r>
-        <w:rPr>
-          <w:rFonts w:hint="cs"/>
-          <w:i/>
-          <w:rtl/>
-        </w:rPr>
-        <w:t>ה</w:t>
-      </w:r>
-      <w:r>
-        <w:rPr>
-          <w:rFonts w:hint="cs"/>
-          <w:i/>
-          <w:rtl/>
-        </w:rPr>
-        <w:t>תקן</w:t>
-      </w:r>
-      <w:r>
-        <w:rPr>
-          <w:rFonts w:hint="cs"/>
-          <w:i/>
-          <w:rtl/>
-        </w:rPr>
-        <w:t xml:space="preserve"> </w:t>
-      </w:r>
-      <w:r>
-        <w:rPr>
-          <w:rFonts w:hint="cs"/>
-          <w:i/>
-          <w:rtl/>
-        </w:rPr>
-        <w:t xml:space="preserve">שמכיל לפחות </w:t>
-      </w:r>
-      <w:r>
-        <w:rPr>
-          <w:i/>
-        </w:rPr>
-        <w:t>MB</w:t>
-      </w:r>
-      <w:r>
-        <w:rPr>
-          <w:rFonts w:hint="cs"/>
-          <w:i/>
-          <w:rtl/>
-        </w:rPr>
-        <w:t>1.44</w:t>
-      </w:r>
-      <w:r>
-        <w:rPr>
-          <w:rFonts w:hint="cs"/>
-          <w:i/>
-          <w:rtl/>
-        </w:rPr>
-        <w:t xml:space="preserve"> שה-</w:t>
-      </w:r>
-      <w:r>
-        <w:rPr>
-          <w:i/>
-        </w:rPr>
-        <w:t>BIOS</w:t>
-      </w:r>
-      <w:r>
-        <w:rPr>
-          <w:rFonts w:hint="cs"/>
-          <w:i/>
-          <w:rtl/>
-        </w:rPr>
-        <w:t xml:space="preserve"> מאפשר לטעון מתוכו </w:t>
-      </w:r>
-      <w:r>
-        <w:rPr>
-          <w:i/>
-        </w:rPr>
-        <w:t>boot sector</w:t>
-      </w:r>
-      <w:r>
-        <w:rPr>
-          <w:rFonts w:hint="cs"/>
-          <w:i/>
-          <w:rtl/>
-        </w:rPr>
-        <w:t>, למשל:</w:t>
-      </w:r>
-      <w:r>
-        <w:rPr>
-          <w:rFonts w:hint="cs"/>
-          <w:i/>
-          <w:rtl/>
-        </w:rPr>
-        <w:t xml:space="preserve"> </w:t>
-      </w:r>
-      <w:r>
-        <w:rPr>
-          <w:i/>
-        </w:rPr>
-        <w:t>DOK, CD</w:t>
-      </w:r>
-      <w:r>
-        <w:rPr>
-          <w:rFonts w:hint="cs"/>
-          <w:i/>
-          <w:rtl/>
-        </w:rPr>
-        <w:t>, דיסקט</w:t>
-      </w:r>
-      <w:r>
-        <w:rPr>
-          <w:rFonts w:hint="cs"/>
-          <w:i/>
-          <w:rtl/>
-        </w:rPr>
-        <w:t xml:space="preserve">. בפועל מערכת ההפעלה מיועדת לרוץ מתוך כל </w:t>
-      </w:r>
-      <w:r>
-        <w:rPr>
-          <w:i/>
-        </w:rPr>
-        <w:t>DOK</w:t>
-      </w:r>
-      <w:r>
-        <w:rPr>
-          <w:rFonts w:hint="cs"/>
-          <w:i/>
-          <w:rtl/>
-        </w:rPr>
-        <w:t xml:space="preserve"> סטנדרטי</w:t>
-      </w:r>
-      <w:r>
-        <w:rPr>
-          <w:rFonts w:hint="cs"/>
-          <w:i/>
-          <w:rtl/>
-        </w:rPr>
-        <w:t xml:space="preserve"> (תוך שימוש ב-</w:t>
-      </w:r>
-      <w:r>
-        <w:rPr>
-          <w:i/>
-        </w:rPr>
-        <w:t>Floppy emulation</w:t>
-      </w:r>
-      <w:r>
-        <w:rPr>
-          <w:rFonts w:hint="cs"/>
-          <w:i/>
-          <w:rtl/>
-        </w:rPr>
-        <w:t>)</w:t>
-      </w:r>
-      <w:r>
-        <w:rPr>
-          <w:rFonts w:hint="cs"/>
-          <w:i/>
-          <w:rtl/>
-        </w:rPr>
-        <w:t xml:space="preserve">. </w:t>
-      </w:r>
-      <w:r>
-        <w:rPr>
-          <w:rFonts w:hint="cs"/>
-          <w:i/>
-          <w:rtl/>
-        </w:rPr>
-        <w:t xml:space="preserve">סקריפט שמתקין את </w:t>
-      </w:r>
-      <w:r>
-        <w:rPr>
-          <w:rFonts w:hint="cs"/>
-          <w:i/>
-          <w:rtl/>
-        </w:rPr>
-        <w:t xml:space="preserve">מערכת ההפעלה על </w:t>
-      </w:r>
-      <w:r>
-        <w:rPr>
-          <w:i/>
-        </w:rPr>
-        <w:t>DOK</w:t>
-      </w:r>
-      <w:r>
-        <w:rPr>
-          <w:rFonts w:hint="cs"/>
-          <w:i/>
-          <w:rtl/>
-        </w:rPr>
-        <w:t xml:space="preserve"> מסופקת כחלק מהפרויקט.</w:t>
-      </w:r>
-    </w:p>
-    <w:p>
-      <w:pPr>
-        <w:bidi/>
-        <w:rPr>
-          <w:i/>
-          <w:rtl/>
-        </w:rPr>
-      </w:pPr>
-    </w:p>
-    <w:p>
-      <w:pPr>
-        <w:bidi/>
-        <w:rPr>
-          <w:i/>
-          <w:rtl/>
-        </w:rPr>
-      </w:pPr>
-      <w:r>
-        <w:rPr>
-          <w:rFonts w:hint="cs"/>
-          <w:i/>
-          <w:rtl/>
-        </w:rPr>
-        <w:t>אין למערכת ההפעלה אילוצי זיכרון מיוחדים (</w:t>
-      </w:r>
-      <w:r>
-        <w:rPr>
-          <w:rFonts w:hint="cs"/>
-          <w:i/>
-          <w:rtl/>
-        </w:rPr>
-        <w:t>לא ניתן למצוא מחשב אישי תואם למערכת ההפעלה בעל גודל זיכרון שלא יאפשר עבודה תקינה של המערכת).</w:t>
-      </w:r>
-    </w:p>
-    <w:p>
-      <w:pPr>
-        <w:bidi/>
-        <w:rPr>
-          <w:i/>
-          <w:rtl/>
-        </w:rPr>
-      </w:pPr>
-    </w:p>
-    <w:p>
-      <w:pPr>
-        <w:bidi/>
-        <w:rPr>
-          <w:i/>
-          <w:rtl/>
-        </w:rPr>
-      </w:pPr>
-      <w:proofErr w:type="spellStart"/>
-      <w:r>
-        <w:rPr>
-          <w:rFonts w:hint="cs"/>
-          <w:i/>
-          <w:rtl/>
-        </w:rPr>
-        <w:t>קמפול</w:t>
-      </w:r>
-      <w:proofErr w:type="spellEnd"/>
-      <w:r>
-        <w:rPr>
-          <w:rFonts w:hint="cs"/>
-          <w:i/>
-          <w:rtl/>
-        </w:rPr>
-        <w:t xml:space="preserve"> מערכת ההפעלה יכול להיעשות רק </w:t>
-      </w:r>
-      <w:r>
-        <w:rPr>
-          <w:rFonts w:hint="cs"/>
-          <w:i/>
-          <w:rtl/>
-        </w:rPr>
-        <w:t>בלינוקס</w:t>
-      </w:r>
-      <w:r>
-        <w:rPr>
-          <w:rFonts w:hint="cs"/>
-          <w:i/>
-          <w:rtl/>
-        </w:rPr>
-        <w:t xml:space="preserve">. תהליך הבנייה דורש קרוס קומפיילר של  </w:t>
-      </w:r>
-      <w:r>
-        <w:rPr>
-          <w:i/>
-        </w:rPr>
-        <w:t>GCC 5.1.0</w:t>
-      </w:r>
-      <w:r>
-        <w:rPr>
-          <w:rFonts w:hint="cs"/>
-          <w:i/>
-          <w:rtl/>
-        </w:rPr>
-        <w:t xml:space="preserve"> ו-</w:t>
-      </w:r>
-      <w:proofErr w:type="spellStart"/>
-      <w:r>
-        <w:rPr>
-          <w:i/>
-        </w:rPr>
-        <w:t>QMake</w:t>
-      </w:r>
-      <w:proofErr w:type="spellEnd"/>
-      <w:r>
-        <w:rPr>
-          <w:rFonts w:hint="cs"/>
-          <w:i/>
-          <w:rtl/>
-        </w:rPr>
-        <w:t xml:space="preserve"> (מערכת בנייה שמגיעה עם </w:t>
-      </w:r>
-      <w:proofErr w:type="spellStart"/>
-      <w:r>
-        <w:rPr>
-          <w:i/>
-        </w:rPr>
-        <w:t>Qt</w:t>
-      </w:r>
-      <w:proofErr w:type="spellEnd"/>
-      <w:r>
-        <w:rPr>
-          <w:i/>
-        </w:rPr>
-        <w:t xml:space="preserve"> Creator</w:t>
-      </w:r>
-      <w:r>
-        <w:rPr>
-          <w:rFonts w:hint="cs"/>
-          <w:i/>
-          <w:rtl/>
-        </w:rPr>
-        <w:t xml:space="preserve">). </w:t>
-      </w:r>
-      <w:r>
-        <w:rPr>
-          <w:rFonts w:hint="cs"/>
-          <w:i/>
-          <w:rtl/>
-        </w:rPr>
-        <w:t>ניתן להתקין את כלי הבנייה הנדרשים לבניית מערכת ההפעלה</w:t>
-      </w:r>
-      <w:r>
-        <w:rPr>
-          <w:rFonts w:hint="cs"/>
-          <w:i/>
-          <w:rtl/>
-        </w:rPr>
-        <w:t xml:space="preserve"> </w:t>
-      </w:r>
-      <w:proofErr w:type="spellStart"/>
-      <w:r>
-        <w:rPr>
-          <w:rFonts w:hint="cs"/>
-          <w:i/>
-          <w:rtl/>
-        </w:rPr>
-        <w:t>בהפצות</w:t>
-      </w:r>
-      <w:proofErr w:type="spellEnd"/>
-      <w:r>
-        <w:rPr>
-          <w:rFonts w:hint="cs"/>
-          <w:i/>
-          <w:rtl/>
-        </w:rPr>
-        <w:t xml:space="preserve"> לינוקס מבוססות </w:t>
-      </w:r>
-      <w:proofErr w:type="spellStart"/>
-      <w:r>
-        <w:rPr>
-          <w:i/>
-        </w:rPr>
-        <w:t>Debian</w:t>
-      </w:r>
-      <w:proofErr w:type="spellEnd"/>
-      <w:r>
-        <w:rPr>
-          <w:rFonts w:hint="cs"/>
-          <w:i/>
-          <w:rtl/>
-        </w:rPr>
-        <w:t xml:space="preserve"> </w:t>
-      </w:r>
-      <w:r>
-        <w:rPr>
-          <w:rFonts w:hint="cs"/>
-          <w:i/>
-          <w:rtl/>
-        </w:rPr>
-        <w:t>באמצע</w:t>
-      </w:r>
-      <w:r>
-        <w:rPr>
-          <w:rFonts w:hint="cs"/>
-          <w:i/>
-          <w:rtl/>
-        </w:rPr>
-        <w:t>ות סקריפט שמסופק כחלק מהפרויקט.</w:t>
-      </w:r>
-    </w:p>
-    <w:p>
-      <w:pPr>
-        <w:bidi/>
-      </w:pPr>
-    </w:p>
-    <w:p>
-      <w:pPr>
-        <w:bidi/>
-      </w:pPr>
-      <w:r>
-        <w:rPr>
-          <w:b/>
-          <w:rtl/>
-        </w:rPr>
-        <w:t>2.4 הנחות ותלויות</w:t>
-      </w:r>
-    </w:p>
-    <w:p>
-      <w:pPr>
-        <w:bidi/>
-        <w:rPr>
-          <w:i/>
-          <w:rtl/>
-        </w:rPr>
-      </w:pPr>
-    </w:p>
-    <w:p>
-      <w:pPr>
-        <w:bidi/>
-        <w:rPr>
-          <w:i/>
-          <w:rtl/>
-        </w:rPr>
-      </w:pPr>
-      <w:r>
-        <w:rPr>
-          <w:rFonts w:hint="cs"/>
-          <w:i/>
-          <w:rtl/>
-        </w:rPr>
-        <w:t xml:space="preserve">ההתקן עליו תותקן מערכת ההפעלה יכיל מערכת קבצים מסוג </w:t>
-      </w:r>
-      <w:r>
-        <w:rPr>
-          <w:i/>
-        </w:rPr>
-        <w:t>FAT12</w:t>
-      </w:r>
-      <w:r>
-        <w:rPr>
-          <w:rFonts w:hint="cs"/>
-          <w:i/>
-          <w:rtl/>
-        </w:rPr>
-        <w:t>. ה-</w:t>
-      </w:r>
-      <w:r>
-        <w:rPr>
-          <w:i/>
-        </w:rPr>
-        <w:t>bootloader</w:t>
-      </w:r>
-      <w:r>
-        <w:rPr>
-          <w:rFonts w:hint="cs"/>
-          <w:i/>
-          <w:rtl/>
-        </w:rPr>
-        <w:t xml:space="preserve"> מצוי כולו בסקטור הראשון </w:t>
-      </w:r>
-      <w:r>
-        <w:rPr>
-          <w:rFonts w:hint="cs"/>
-          <w:i/>
-          <w:rtl/>
-        </w:rPr>
-        <w:t>של ההתקן. הליבה והתוכנות שמופצות עם המערכת ימצאו על מערכת הקבצים.</w:t>
-      </w:r>
-    </w:p>
-    <w:p>
-      <w:pPr>
-        <w:bidi/>
-      </w:pPr>
-    </w:p>
-    <w:p>
-      <w:pPr>
-        <w:bidi/>
-      </w:pPr>
-      <w:r>
-        <w:rPr>
-          <w:b/>
-          <w:rtl/>
-        </w:rPr>
-        <w:t>2.5 סיקור מצב השוק כיום (אופציונלי)</w:t>
-      </w:r>
-    </w:p>
-    <w:p>
-      <w:pPr>
-        <w:bidi/>
-        <w:rPr>
-          <w:i/>
-          <w:rtl/>
-        </w:rPr>
-      </w:pPr>
-      <w:r>
-        <w:tab/>
-      </w:r>
-    </w:p>
-    <w:p>
-      <w:pPr>
-        <w:bidi/>
-        <w:rPr>
-          <w:i/>
-          <w:rtl/>
-        </w:rPr>
-      </w:pPr>
-      <w:r>
-        <w:rPr>
-          <w:rFonts w:hint="cs"/>
-          <w:i/>
-          <w:rtl/>
-        </w:rPr>
-        <w:t xml:space="preserve">יש מספר עצום של מערכות הפעלה למחשבים אישיים מבוססי אינטל. בין המוכרות: </w:t>
-      </w:r>
-      <w:r>
-        <w:rPr>
-          <w:i/>
-        </w:rPr>
-        <w:t>Windows, Linux, Mac OS</w:t>
-      </w:r>
-      <w:r>
-        <w:rPr>
-          <w:rFonts w:hint="cs"/>
-          <w:i/>
-          <w:rtl/>
-        </w:rPr>
-        <w:t>. מערכות אלו מכילות מיליוני שורות קוד שנכתבו ע"י עשרות בני אדם במשך עשרות שנים.</w:t>
-      </w:r>
-    </w:p>
-    <w:p>
-      <w:pPr>
-        <w:bidi/>
-        <w:rPr>
-          <w:i/>
-          <w:rtl/>
-        </w:rPr>
-      </w:pPr>
-    </w:p>
-    <w:p>
-      <w:pPr>
-        <w:bidi/>
-        <w:rPr>
-          <w:i/>
-          <w:rtl/>
-        </w:rPr>
-      </w:pPr>
-      <w:r>
-        <w:rPr>
-          <w:i/>
-        </w:rPr>
-        <w:t>Bug</w:t>
-      </w:r>
-      <w:r>
-        <w:rPr>
-          <w:rFonts w:hint="cs"/>
-          <w:i/>
-          <w:rtl/>
-        </w:rPr>
-        <w:t xml:space="preserve"> אינה מתחרה במערכות ההפעלה הקיימות בשוק מבחינת פונקציונליות. מטרתה לספק </w:t>
-      </w:r>
-      <w:r>
-        <w:rPr>
-          <w:rFonts w:hint="cs"/>
-          <w:i/>
-          <w:rtl/>
-        </w:rPr>
-        <w:t xml:space="preserve">למשתמש </w:t>
-      </w:r>
-      <w:r>
-        <w:rPr>
-          <w:rFonts w:hint="cs"/>
-          <w:i/>
-          <w:rtl/>
-        </w:rPr>
-        <w:t xml:space="preserve">את כל השירותים </w:t>
-      </w:r>
-      <w:r>
-        <w:rPr>
-          <w:rFonts w:hint="cs"/>
-          <w:i/>
-          <w:rtl/>
-        </w:rPr>
-        <w:t>המצופים ממערכת הפעלה</w:t>
-      </w:r>
-      <w:r>
-        <w:rPr>
-          <w:rFonts w:hint="cs"/>
-          <w:i/>
-          <w:rtl/>
-        </w:rPr>
-        <w:t xml:space="preserve">. כמו כן, ישנו דגש על הקריאות, </w:t>
-      </w:r>
-      <w:r>
-        <w:rPr>
-          <w:rFonts w:hint="cs"/>
-          <w:i/>
-          <w:rtl/>
-        </w:rPr>
-        <w:t>הפשטות והעיצוב של מערכת ההפעלה.</w:t>
-      </w:r>
-    </w:p>
-    <w:p>
-      <w:pPr>
-        <w:bidi/>
-        <w:rPr>
-          <w:i/>
-          <w:rtl/>
-        </w:rPr>
-      </w:pPr>
-    </w:p>
-    <w:p>
-      <w:pPr>
-        <w:bidi/>
-        <w:rPr>
-          <w:i/>
-          <w:rtl/>
-        </w:rPr>
-      </w:pPr>
-    </w:p>
-    <w:p>
-      <w:pPr>
-        <w:bidi/>
-        <w:rPr>
-          <w:i/>
-          <w:rtl/>
-        </w:rPr>
-      </w:pPr>
-    </w:p>
-    <w:p>
-      <w:pPr>
-        <w:numPr>
-          <w:ilvl w:val="0"/>
-          <w:numId w:val="7"/>
-        </w:numPr>
-        <w:bidi/>
-        <w:ind w:hanging="360"/>
-        <w:contextualSpacing/>
-        <w:rPr>
-          <w:b/>
-        </w:rPr>
-      </w:pPr>
-      <w:r>
-        <w:rPr>
-          <w:b/>
+          <w:bCs/>
+          <w:sz w:val="28"/>
+          <w:szCs w:val="28"/>
+        </w:rPr>
+      </w:pPr>
+      <w:r>
+        <w:rPr>
+          <w:rFonts w:hint="cs"/>
+          <w:bCs/>
+          <w:sz w:val="28"/>
+          <w:szCs w:val="28"/>
           <w:rtl/>
         </w:rPr>
         <w:lastRenderedPageBreak/>
+        <w:t xml:space="preserve">3. </w:t>
+      </w:r>
+      <w:r>
+        <w:rPr>
+          <w:bCs/>
+          <w:sz w:val="28"/>
+          <w:szCs w:val="28"/>
+          <w:rtl/>
+        </w:rPr>
         <w:t>דרישות מפורטות</w:t>
       </w:r>
     </w:p>
     <w:p>
       <w:pPr>
         <w:bidi/>
-        <w:rPr>
-          <w:rFonts w:hint="cs"/>
-        </w:rPr>
       </w:pPr>
     </w:p>
     <w:p>
@@ -2872,8 +2703,39 @@
       </w:pPr>
       <w:r>
         <w:rPr>
+          <w:rFonts w:hint="cs"/>
           <w:b/>
           <w:bCs/>
+          <w:rtl/>
+        </w:rPr>
+        <w:t>3.1. דרישות פונקציונליות</w:t>
+      </w:r>
+    </w:p>
+    <w:p>
+      <w:pPr>
+        <w:bidi/>
+        <w:rPr>
+          <w:rFonts w:hint="cs"/>
+          <w:b/>
+          <w:bCs/>
+          <w:rtl/>
+        </w:rPr>
+      </w:pPr>
+    </w:p>
+    <w:p>
+      <w:pPr>
+        <w:bidi/>
+        <w:rPr>
+          <w:rFonts w:hint="cs"/>
+          <w:b/>
+          <w:bCs/>
+          <w:rtl/>
+        </w:rPr>
+      </w:pPr>
+      <w:r>
+        <w:rPr>
+          <w:b/>
+          <w:bCs/>
         </w:rPr>
         <w:t>Bootloader</w:t>
       </w:r>
@@ -2882,7 +2744,16 @@
       <w:pPr>
         <w:bidi/>
         <w:rPr>
-          <w:rFonts w:hint="cs"/>
+          <w:b/>
+          <w:bCs/>
+          <w:rtl/>
+        </w:rPr>
+      </w:pPr>
+    </w:p>
+    <w:p>
+      <w:pPr>
+        <w:bidi/>
+        <w:rPr>
           <w:rtl/>
         </w:rPr>
       </w:pPr>
@@ -2940,7 +2811,6 @@
         </w:numPr>
         <w:bidi/>
         <w:rPr>
-          <w:rFonts w:hint="cs"/>
           <w:rtl/>
         </w:rPr>
       </w:pPr>
@@ -2993,9 +2863,6 @@
           <w:numId w:val="13"/>
         </w:numPr>
         <w:bidi/>
-        <w:rPr>
-          <w:rFonts w:hint="cs"/>
-        </w:rPr>
       </w:pPr>
       <w:r>
         <w:rPr>
@@ -3036,9 +2903,6 @@
           <w:numId w:val="13"/>
         </w:numPr>
         <w:bidi/>
-        <w:rPr>
-          <w:rFonts w:hint="cs"/>
-        </w:rPr>
       </w:pPr>
       <w:r>
         <w:rPr>
@@ -3069,9 +2933,6 @@
           <w:numId w:val="13"/>
         </w:numPr>
         <w:bidi/>
-        <w:rPr>
-          <w:rFonts w:hint="cs"/>
-        </w:rPr>
       </w:pPr>
       <w:r>
         <w:rPr>
@@ -3126,16 +2987,14 @@
       <w:pPr>
         <w:bidi/>
         <w:rPr>
-          <w:rFonts w:hint="cs"/>
-          <w:rtl/>
-        </w:rPr>
-      </w:pPr>
-    </w:p>
-    <w:p>
-      <w:pPr>
-        <w:bidi/>
-        <w:rPr>
-          <w:rFonts w:hint="cs"/>
+          <w:rtl/>
+        </w:rPr>
+      </w:pPr>
+    </w:p>
+    <w:p>
+      <w:pPr>
+        <w:bidi/>
+        <w:rPr>
           <w:rtl/>
         </w:rPr>
       </w:pPr>
@@ -3160,16 +3019,14 @@
       <w:pPr>
         <w:bidi/>
         <w:rPr>
-          <w:rFonts w:hint="cs"/>
-          <w:rtl/>
-        </w:rPr>
-      </w:pPr>
-    </w:p>
-    <w:p>
-      <w:pPr>
-        <w:bidi/>
-        <w:rPr>
-          <w:rFonts w:hint="cs"/>
+          <w:rtl/>
+        </w:rPr>
+      </w:pPr>
+    </w:p>
+    <w:p>
+      <w:pPr>
+        <w:bidi/>
+        <w:rPr>
           <w:rtl/>
         </w:rPr>
       </w:pPr>
@@ -3185,7 +3042,6 @@
       <w:pPr>
         <w:bidi/>
         <w:rPr>
-          <w:rFonts w:hint="cs"/>
           <w:rtl/>
         </w:rPr>
       </w:pPr>
@@ -3201,7 +3057,6 @@
       <w:pPr>
         <w:bidi/>
         <w:rPr>
-          <w:rFonts w:hint="cs"/>
           <w:rtl/>
         </w:rPr>
       </w:pPr>
@@ -3214,9 +3069,6 @@
           <w:numId w:val="15"/>
         </w:numPr>
         <w:bidi/>
-        <w:rPr>
-          <w:rFonts w:hint="cs"/>
-        </w:rPr>
       </w:pPr>
       <w:r>
         <w:rPr>
@@ -3273,9 +3125,6 @@
       <w:pPr>
         <w:pStyle w:val="a6"/>
         <w:bidi/>
-        <w:rPr>
-          <w:rFonts w:hint="cs"/>
-        </w:rPr>
       </w:pPr>
     </w:p>
     <w:p>
@@ -3286,9 +3135,6 @@
           <w:numId w:val="15"/>
         </w:numPr>
         <w:bidi/>
-        <w:rPr>
-          <w:rFonts w:hint="cs"/>
-        </w:rPr>
       </w:pPr>
       <w:r>
         <w:rPr>
@@ -3326,9 +3172,6 @@
           <w:numId w:val="15"/>
         </w:numPr>
         <w:bidi/>
-        <w:rPr>
-          <w:rFonts w:hint="cs"/>
-        </w:rPr>
       </w:pPr>
       <w:r>
         <w:rPr>
@@ -3359,9 +3202,6 @@
           <w:numId w:val="15"/>
         </w:numPr>
         <w:bidi/>
-        <w:rPr>
-          <w:rFonts w:hint="cs"/>
-        </w:rPr>
       </w:pPr>
       <w:r>
         <w:rPr>
@@ -3429,9 +3269,6 @@
           <w:numId w:val="15"/>
         </w:numPr>
         <w:bidi/>
-        <w:rPr>
-          <w:rFonts w:hint="cs"/>
-        </w:rPr>
       </w:pPr>
       <w:r>
         <w:t>Segmentation</w:t>
@@ -3552,9 +3389,6 @@
           <w:numId w:val="15"/>
         </w:numPr>
         <w:bidi/>
-        <w:rPr>
-          <w:rFonts w:hint="cs"/>
-        </w:rPr>
       </w:pPr>
       <w:r>
         <w:t>Paging</w:t>
@@ -3655,9 +3489,6 @@
           <w:numId w:val="15"/>
         </w:numPr>
         <w:bidi/>
-        <w:rPr>
-          <w:rFonts w:hint="cs"/>
-        </w:rPr>
       </w:pPr>
       <w:r>
         <w:rPr>
@@ -3688,9 +3519,6 @@
           <w:numId w:val="15"/>
         </w:numPr>
         <w:bidi/>
-        <w:rPr>
-          <w:rFonts w:hint="cs"/>
-        </w:rPr>
       </w:pPr>
       <w:r>
         <w:t>Heap</w:t>
@@ -3728,9 +3556,6 @@
         <w:pStyle w:val="a6"/>
         <w:bidi/>
         <w:ind w:left="1440"/>
-        <w:rPr>
-          <w:rFonts w:hint="cs"/>
-        </w:rPr>
       </w:pPr>
     </w:p>
     <w:p>
@@ -3741,9 +3566,6 @@
           <w:numId w:val="15"/>
         </w:numPr>
         <w:bidi/>
-        <w:rPr>
-          <w:rFonts w:hint="cs"/>
-        </w:rPr>
       </w:pPr>
       <w:r>
         <w:rPr>
@@ -3774,9 +3596,6 @@
           <w:numId w:val="15"/>
         </w:numPr>
         <w:bidi/>
-        <w:rPr>
-          <w:rFonts w:hint="cs"/>
-        </w:rPr>
       </w:pPr>
       <w:r>
         <w:rPr>
@@ -3804,15 +3623,13 @@
           <w:numId w:val="15"/>
         </w:numPr>
         <w:bidi/>
-        <w:rPr>
-          <w:rFonts w:hint="cs"/>
-        </w:rPr>
-      </w:pPr>
-      <w:r>
-        <w:rPr>
-          <w:rFonts w:hint="cs"/>
-          <w:rtl/>
-        </w:rPr>
+      </w:pPr>
+      <w:r>
+        <w:rPr>
+          <w:rFonts w:hint="cs"/>
+          <w:rtl/>
+        </w:rPr>
+        <w:lastRenderedPageBreak/>
         <w:t>ניהול פסיקות תוכנה (</w:t>
       </w:r>
       <w:r>
@@ -3847,16 +3664,12 @@
           <w:numId w:val="15"/>
         </w:numPr>
         <w:bidi/>
-        <w:rPr>
-          <w:rFonts w:hint="cs"/>
-        </w:rPr>
-      </w:pPr>
-      <w:r>
-        <w:rPr>
-          <w:rFonts w:hint="cs"/>
-          <w:rtl/>
-        </w:rPr>
-        <w:lastRenderedPageBreak/>
+      </w:pPr>
+      <w:r>
+        <w:rPr>
+          <w:rFonts w:hint="cs"/>
+          <w:rtl/>
+        </w:rPr>
         <w:t>ניהול פסיקות חומרה (</w:t>
       </w:r>
       <w:r>
@@ -3908,9 +3721,6 @@
         <w:pStyle w:val="a6"/>
         <w:bidi/>
         <w:ind w:left="1440"/>
-        <w:rPr>
-          <w:rFonts w:hint="cs"/>
-        </w:rPr>
       </w:pPr>
     </w:p>
     <w:p>
@@ -3921,9 +3731,6 @@
           <w:numId w:val="15"/>
         </w:numPr>
         <w:bidi/>
-        <w:rPr>
-          <w:rFonts w:hint="cs"/>
-        </w:rPr>
       </w:pPr>
       <w:r>
         <w:rPr>
@@ -3964,9 +3771,6 @@
           <w:numId w:val="15"/>
         </w:numPr>
         <w:bidi/>
-        <w:rPr>
-          <w:rFonts w:hint="cs"/>
-        </w:rPr>
       </w:pPr>
       <w:r>
         <w:rPr>
@@ -3984,9 +3788,6 @@
           <w:numId w:val="15"/>
         </w:numPr>
         <w:bidi/>
-        <w:rPr>
-          <w:rFonts w:hint="cs"/>
-        </w:rPr>
       </w:pPr>
       <w:r>
         <w:rPr>
@@ -4004,9 +3805,6 @@
           <w:numId w:val="15"/>
         </w:numPr>
         <w:bidi/>
-        <w:rPr>
-          <w:rFonts w:hint="cs"/>
-        </w:rPr>
       </w:pPr>
       <w:r>
         <w:rPr>
@@ -4024,9 +3822,6 @@
           <w:numId w:val="15"/>
         </w:numPr>
         <w:bidi/>
-        <w:rPr>
-          <w:rFonts w:hint="cs"/>
-        </w:rPr>
       </w:pPr>
       <w:r>
         <w:rPr>
@@ -4051,9 +3846,6 @@
           <w:numId w:val="15"/>
         </w:numPr>
         <w:bidi/>
-        <w:rPr>
-          <w:rFonts w:hint="cs"/>
-        </w:rPr>
       </w:pPr>
       <w:r>
         <w:rPr>
@@ -4081,9 +3873,6 @@
           <w:numId w:val="15"/>
         </w:numPr>
         <w:bidi/>
-        <w:rPr>
-          <w:rFonts w:hint="cs"/>
-        </w:rPr>
       </w:pPr>
       <w:r>
         <w:rPr>
@@ -4096,9 +3885,6 @@
     <w:p>
       <w:pPr>
         <w:bidi/>
-        <w:rPr>
-          <w:rFonts w:hint="cs"/>
-        </w:rPr>
       </w:pPr>
     </w:p>
     <w:p>
@@ -4106,7 +3892,6 @@
         <w:bidi/>
         <w:ind w:left="720"/>
         <w:rPr>
-          <w:rFonts w:hint="cs"/>
           <w:rtl/>
         </w:rPr>
       </w:pPr>
@@ -4136,9 +3921,6 @@
           <w:numId w:val="16"/>
         </w:numPr>
         <w:bidi/>
-        <w:rPr>
-          <w:rFonts w:hint="cs"/>
-        </w:rPr>
       </w:pPr>
       <w:r>
         <w:rPr>
@@ -4156,9 +3938,6 @@
           <w:numId w:val="16"/>
         </w:numPr>
         <w:bidi/>
-        <w:rPr>
-          <w:rFonts w:hint="cs"/>
-        </w:rPr>
       </w:pPr>
       <w:r>
         <w:rPr>
@@ -4196,9 +3975,6 @@
         <w:pStyle w:val="a6"/>
         <w:bidi/>
         <w:ind w:left="1080"/>
-        <w:rPr>
-          <w:rFonts w:hint="cs"/>
-        </w:rPr>
       </w:pPr>
     </w:p>
     <w:p>
@@ -4209,9 +3985,6 @@
           <w:numId w:val="15"/>
         </w:numPr>
         <w:bidi/>
-        <w:rPr>
-          <w:rFonts w:hint="cs"/>
-        </w:rPr>
       </w:pPr>
       <w:r>
         <w:rPr>
@@ -4229,9 +4002,6 @@
           <w:numId w:val="15"/>
         </w:numPr>
         <w:bidi/>
-        <w:rPr>
-          <w:rFonts w:hint="cs"/>
-        </w:rPr>
       </w:pPr>
       <w:r>
         <w:rPr>
@@ -4262,9 +4032,6 @@
           <w:numId w:val="15"/>
         </w:numPr>
         <w:bidi/>
-        <w:rPr>
-          <w:rFonts w:hint="cs"/>
-        </w:rPr>
       </w:pPr>
       <w:r>
         <w:rPr>
@@ -4282,9 +4049,6 @@
           <w:numId w:val="15"/>
         </w:numPr>
         <w:bidi/>
-        <w:rPr>
-          <w:rFonts w:hint="cs"/>
-        </w:rPr>
       </w:pPr>
       <w:r>
         <w:rPr>
@@ -4302,9 +4066,6 @@
           <w:numId w:val="15"/>
         </w:numPr>
         <w:bidi/>
-        <w:rPr>
-          <w:rFonts w:hint="cs"/>
-        </w:rPr>
       </w:pPr>
       <w:r>
         <w:rPr>
@@ -4338,16 +4099,14 @@
       <w:pPr>
         <w:bidi/>
         <w:rPr>
-          <w:rFonts w:hint="cs"/>
-          <w:rtl/>
-        </w:rPr>
-      </w:pPr>
-    </w:p>
-    <w:p>
-      <w:pPr>
-        <w:bidi/>
-        <w:rPr>
-          <w:rFonts w:hint="cs"/>
+          <w:rtl/>
+        </w:rPr>
+      </w:pPr>
+    </w:p>
+    <w:p>
+      <w:pPr>
+        <w:bidi/>
+        <w:rPr>
           <w:b/>
           <w:bCs/>
           <w:rtl/>
@@ -4383,7 +4142,6 @@
       <w:pPr>
         <w:bidi/>
         <w:rPr>
-          <w:rFonts w:hint="cs"/>
           <w:rtl/>
         </w:rPr>
       </w:pPr>
@@ -4396,9 +4154,6 @@
           <w:numId w:val="17"/>
         </w:numPr>
         <w:bidi/>
-        <w:rPr>
-          <w:rFonts w:hint="cs"/>
-        </w:rPr>
       </w:pPr>
       <w:r>
         <w:t>Shell</w:t>
@@ -4462,50 +4217,8 @@
     </w:p>
     <w:p>
       <w:pPr>
-        <w:pStyle w:val="a6"/>
-        <w:numPr>
-          <w:ilvl w:val="0"/>
-          <w:numId w:val="17"/>
-        </w:numPr>
-        <w:bidi/>
-        <w:rPr>
-          <w:rFonts w:hint="cs"/>
-        </w:rPr>
-      </w:pPr>
-      <w:r>
-        <w:rPr>
-          <w:rFonts w:hint="cs"/>
-          <w:rtl/>
-        </w:rPr>
-        <w:t>ממשק גראפי?</w:t>
-      </w:r>
-    </w:p>
-    <w:p>
-      <w:pPr>
-        <w:pStyle w:val="a6"/>
-        <w:numPr>
-          <w:ilvl w:val="0"/>
-          <w:numId w:val="17"/>
-        </w:numPr>
-        <w:bidi/>
-        <w:rPr>
-          <w:rFonts w:hint="cs"/>
-          <w:rtl/>
-        </w:rPr>
-      </w:pPr>
-      <w:r>
-        <w:rPr>
-          <w:rFonts w:hint="cs"/>
-          <w:rtl/>
-        </w:rPr>
-        <w:t xml:space="preserve">משחקים? </w:t>
-      </w:r>
-    </w:p>
-    <w:p>
-      <w:pPr>
-        <w:bidi/>
-        <w:rPr>
-          <w:rFonts w:hint="cs"/>
+        <w:bidi/>
+        <w:rPr>
           <w:b/>
           <w:rtl/>
         </w:rPr>
@@ -4515,20 +4228,20 @@
       <w:pPr>
         <w:bidi/>
         <w:rPr>
-          <w:rFonts w:hint="cs"/>
-          <w:rtl/>
-        </w:rPr>
-      </w:pPr>
-      <w:r>
-        <w:rPr>
-          <w:b/>
+          <w:bCs/>
+          <w:rtl/>
+        </w:rPr>
+      </w:pPr>
+      <w:r>
+        <w:rPr>
+          <w:bCs/>
           <w:rtl/>
         </w:rPr>
         <w:t>3.2 דרישות של ממשקים חיצוניים</w:t>
       </w:r>
       <w:r>
         <w:rPr>
-          <w:b/>
+          <w:bCs/>
           <w:rtl/>
         </w:rPr>
         <w:br/>
@@ -4538,7 +4251,6 @@
       <w:pPr>
         <w:bidi/>
         <w:rPr>
-          <w:rFonts w:hint="cs"/>
           <w:rtl/>
         </w:rPr>
       </w:pPr>
@@ -4554,7 +4266,42 @@
           <w:rFonts w:hint="cs"/>
           <w:rtl/>
         </w:rPr>
-        <w:t>ה בממשק חיצוני רק בעת תחילת עלייתה</w:t>
+        <w:t xml:space="preserve">ה </w:t>
+      </w:r>
+      <w:r>
+        <w:rPr>
+          <w:rFonts w:hint="cs"/>
+          <w:rtl/>
+        </w:rPr>
+        <w:t xml:space="preserve">רק </w:t>
+      </w:r>
+      <w:r>
+        <w:rPr>
+          <w:rFonts w:hint="cs"/>
+          <w:rtl/>
+        </w:rPr>
+        <w:t>בממשק חיצוני</w:t>
+      </w:r>
+      <w:r>
+        <w:rPr>
+          <w:rFonts w:hint="cs"/>
+          <w:rtl/>
+        </w:rPr>
+        <w:t xml:space="preserve"> אחד, </w:t>
+      </w:r>
+      <w:r>
+        <w:rPr>
+          <w:rFonts w:hint="cs"/>
+          <w:rtl/>
+        </w:rPr>
+        <w:t xml:space="preserve">רק </w:t>
+      </w:r>
+      <w:r>
+        <w:rPr>
+          <w:rFonts w:hint="cs"/>
+          <w:rtl/>
+        </w:rPr>
+        <w:t>בעת תחילת עלייתה</w:t>
       </w:r>
       <w:r>
         <w:rPr>
@@ -4592,9 +4339,6 @@
           <w:numId w:val="10"/>
         </w:numPr>
         <w:bidi/>
-        <w:rPr>
-          <w:rFonts w:hint="cs"/>
-        </w:rPr>
       </w:pPr>
       <w:r>
         <w:rPr>
@@ -4612,9 +4356,6 @@
           <w:numId w:val="10"/>
         </w:numPr>
         <w:bidi/>
-        <w:rPr>
-          <w:rFonts w:hint="cs"/>
-        </w:rPr>
       </w:pPr>
       <w:r>
         <w:rPr>
@@ -4633,7 +4374,6 @@
         </w:numPr>
         <w:bidi/>
         <w:rPr>
-          <w:rFonts w:hint="cs"/>
           <w:rtl/>
         </w:rPr>
       </w:pPr>
@@ -4673,10 +4413,15 @@
     <w:p>
       <w:pPr>
         <w:bidi/>
-      </w:pPr>
-      <w:r>
-        <w:rPr>
-          <w:b/>
+        <w:rPr>
+          <w:rFonts w:hint="cs"/>
+          <w:bCs/>
+          <w:rtl/>
+        </w:rPr>
+      </w:pPr>
+      <w:r>
+        <w:rPr>
+          <w:bCs/>
           <w:rtl/>
         </w:rPr>
         <w:t>3.3 דרישות לא פונקציונליות</w:t>
@@ -4685,26 +4430,7 @@
     <w:p>
       <w:pPr>
         <w:bidi/>
-      </w:pPr>
-      <w:r>
-        <w:rPr>
-          <w:b/>
-        </w:rPr>
-        <w:tab/>
-      </w:r>
-      <w:r>
-        <w:rPr>
-          <w:i/>
-          <w:rtl/>
-        </w:rPr>
-        <w:t>דרישות מהמערכת שלא מתבטאות בפיצ'ר ספציפי או בתהליך ספציפי שמתרחש במערכת אבל משפיעות על אופן עיצובה ומימושה, לדוגמא:</w:t>
-      </w:r>
-    </w:p>
-    <w:p>
-      <w:pPr>
-        <w:bidi/>
-        <w:rPr>
-          <w:rFonts w:hint="cs"/>
+        <w:rPr>
           <w:rtl/>
         </w:rPr>
       </w:pPr>
@@ -4718,16 +4444,14 @@
         </w:numPr>
         <w:bidi/>
         <w:rPr>
-          <w:rFonts w:hint="cs"/>
-          <w:rtl/>
-        </w:rPr>
-      </w:pPr>
-      <w:r>
-        <w:rPr>
-          <w:rFonts w:hint="cs"/>
-          <w:rtl/>
-        </w:rPr>
-        <w:lastRenderedPageBreak/>
+          <w:rtl/>
+        </w:rPr>
+      </w:pPr>
+      <w:r>
+        <w:rPr>
+          <w:rFonts w:hint="cs"/>
+          <w:rtl/>
+        </w:rPr>
         <w:t xml:space="preserve">מערכת ההפעלה </w:t>
       </w:r>
       <w:r>
@@ -4760,9 +4484,6 @@
           <w:numId w:val="11"/>
         </w:numPr>
         <w:bidi/>
-        <w:rPr>
-          <w:rFonts w:hint="cs"/>
-        </w:rPr>
       </w:pPr>
       <w:r>
         <w:rPr>
@@ -4780,9 +4501,6 @@
           <w:numId w:val="11"/>
         </w:numPr>
         <w:bidi/>
-        <w:rPr>
-          <w:rFonts w:hint="cs"/>
-        </w:rPr>
       </w:pPr>
       <w:r>
         <w:rPr>
@@ -4800,15 +4518,13 @@
           <w:numId w:val="11"/>
         </w:numPr>
         <w:bidi/>
-        <w:rPr>
-          <w:rFonts w:hint="cs"/>
-        </w:rPr>
-      </w:pPr>
-      <w:r>
-        <w:rPr>
-          <w:rFonts w:hint="cs"/>
-          <w:rtl/>
-        </w:rPr>
+      </w:pPr>
+      <w:r>
+        <w:rPr>
+          <w:rFonts w:hint="cs"/>
+          <w:rtl/>
+        </w:rPr>
+        <w:lastRenderedPageBreak/>
         <w:t>מרחב זיכרון וירטואלי: מבחינת התהליך, כל מרחב הזיכרון מעל סוף הליבה שייך לו. בפועל קיים מיפוי שונה לכל תהליך לכתובות פיזיות מאחורי הקלעים (</w:t>
       </w:r>
       <w:r>
@@ -4830,9 +4546,6 @@
           <w:numId w:val="11"/>
         </w:numPr>
         <w:bidi/>
-        <w:rPr>
-          <w:rFonts w:hint="cs"/>
-        </w:rPr>
       </w:pPr>
       <w:r>
         <w:rPr>
@@ -4851,7 +4564,6 @@
         </w:numPr>
         <w:bidi/>
         <w:rPr>
-          <w:rFonts w:hint="cs"/>
           <w:rtl/>
         </w:rPr>
       </w:pPr>
@@ -4921,23 +4633,25 @@
       <w:pPr>
         <w:bidi/>
         <w:rPr>
-          <w:rFonts w:hint="cs"/>
-          <w:rtl/>
-        </w:rPr>
-      </w:pPr>
-    </w:p>
-    <w:p>
-      <w:pPr>
-        <w:bidi/>
-      </w:pPr>
-    </w:p>
-    <w:p>
-      <w:pPr>
-        <w:bidi/>
-      </w:pPr>
-      <w:r>
-        <w:rPr>
-          <w:b/>
+          <w:rtl/>
+        </w:rPr>
+      </w:pPr>
+    </w:p>
+    <w:p>
+      <w:pPr>
+        <w:bidi/>
+      </w:pPr>
+    </w:p>
+    <w:p>
+      <w:pPr>
+        <w:bidi/>
+        <w:rPr>
+          <w:bCs/>
+        </w:rPr>
+      </w:pPr>
+      <w:r>
+        <w:rPr>
+          <w:bCs/>
           <w:rtl/>
         </w:rPr>
         <w:t>3.4 דרישות בסיס נתונים</w:t>
@@ -4947,18 +4661,13 @@
       <w:pPr>
         <w:bidi/>
         <w:rPr>
-          <w:rFonts w:hint="cs"/>
-          <w:rtl/>
-        </w:rPr>
-      </w:pPr>
-    </w:p>
-    <w:p>
-      <w:pPr>
-        <w:bidi/>
-        <w:rPr>
-          <w:rFonts w:hint="cs"/>
-          <w:rtl/>
-        </w:rPr>
+          <w:rtl/>
+        </w:rPr>
+      </w:pPr>
+    </w:p>
+    <w:p>
+      <w:pPr>
+        <w:bidi/>
       </w:pPr>
       <w:r>
         <w:rPr>
@@ -4982,165 +4691,8 @@
       <w:pPr>
         <w:bidi/>
       </w:pPr>
-      <w:r>
-        <w:rPr>
-          <w:b/>
-          <w:rtl/>
-        </w:rPr>
-        <w:t>3.5 דרישות נוספות</w:t>
-      </w:r>
-    </w:p>
-    <w:p>
-      <w:pPr>
-        <w:bidi/>
-      </w:pPr>
-      <w:r>
-        <w:rPr>
-          <w:i/>
-          <w:rtl/>
-        </w:rPr>
-        <w:t>כאלו שלא ידעתם לאיזה חלק הם שייכים</w:t>
-      </w:r>
-    </w:p>
-    <w:p>
-      <w:pPr>
-        <w:bidi/>
-      </w:pPr>
-    </w:p>
-    <w:p>
-      <w:pPr>
-        <w:bidi/>
-      </w:pPr>
-    </w:p>
-    <w:p>
-      <w:pPr>
-        <w:bidi/>
-      </w:pPr>
-    </w:p>
-    <w:p>
-      <w:pPr>
-        <w:bidi/>
-      </w:pPr>
-    </w:p>
-    <w:p>
-      <w:r>
-        <w:br w:type="page"/>
-      </w:r>
-    </w:p>
-    <w:p>
-      <w:pPr>
-        <w:bidi/>
-      </w:pPr>
-    </w:p>
-    <w:p>
-      <w:pPr>
-        <w:numPr>
-          <w:ilvl w:val="0"/>
-          <w:numId w:val="4"/>
-        </w:numPr>
-        <w:bidi/>
-        <w:ind w:hanging="360"/>
-        <w:contextualSpacing/>
-        <w:rPr>
-          <w:b/>
-        </w:rPr>
-      </w:pPr>
-      <w:r>
-        <w:rPr>
-          <w:b/>
-          <w:rtl/>
-        </w:rPr>
-        <w:t>כלי ניתוח נוספים</w:t>
-      </w:r>
-    </w:p>
-    <w:p>
-      <w:pPr>
-        <w:bidi/>
-      </w:pPr>
-      <w:r>
-        <w:rPr>
-          <w:b/>
-        </w:rPr>
-        <w:tab/>
-      </w:r>
-      <w:r>
-        <w:rPr>
-          <w:i/>
-          <w:rtl/>
-        </w:rPr>
-        <w:t>בחלק זה אפשר להוסיף דיאגרמות שונות שיעזרו לנתח ולהבין את התנהגות המערכת (יכול להיות שימושי במיוחד חלק של פירוט תרחישים ומצבים שונים בפונקציונליות של המערכת).</w:t>
-      </w:r>
-    </w:p>
-    <w:p>
-      <w:pPr>
-        <w:bidi/>
-      </w:pPr>
-      <w:r>
-        <w:rPr>
-          <w:i/>
-          <w:rtl/>
-        </w:rPr>
-        <w:t>לדוגמא:</w:t>
-      </w:r>
-    </w:p>
-    <w:p>
-      <w:pPr>
-        <w:bidi/>
-      </w:pPr>
-    </w:p>
-    <w:p>
-      <w:r>
-        <w:rPr>
-          <w:i/>
-        </w:rPr>
-        <w:tab/>
-      </w:r>
-      <w:r>
-        <w:rPr>
-          <w:b/>
-        </w:rPr>
-        <w:t>4.1 Sequence Diagrams</w:t>
-      </w:r>
-    </w:p>
-    <w:p>
-      <w:r>
-        <w:rPr>
-          <w:b/>
-        </w:rPr>
-        <w:tab/>
-        <w:t>4.2 Data Flow Diagrams (DFD)</w:t>
-      </w:r>
-    </w:p>
-    <w:p>
-      <w:r>
-        <w:rPr>
-          <w:b/>
-        </w:rPr>
-        <w:tab/>
-        <w:t>4.3 state-Transition Diagrams (STD)</w:t>
-      </w:r>
-    </w:p>
-    <w:p>
-      <w:r>
-        <w:rPr>
-          <w:b/>
-        </w:rPr>
-        <w:tab/>
-      </w:r>
     </w:p>
     <w:p/>
-    <w:p>
-      <w:pPr>
-        <w:bidi/>
-      </w:pPr>
-      <w:r>
-        <w:rPr>
-          <w:b/>
-          <w:rtl/>
-        </w:rPr>
-        <w:t>5. נספחים</w:t>
-      </w:r>
-    </w:p>
     <w:sectPr>
       <w:pgSz w:w="12240" w:h="15840"/>
       <w:pgMar w:top="1440" w:right="1440" w:bottom="1440" w:left="1440" w:header="720" w:footer="720" w:gutter="0"/>
@@ -5923,6 +5475,95 @@
     </w:lvl>
   </w:abstractNum>
   <w:abstractNum w:abstractNumId="7">
+    <w:nsid w:val="4AFB426C"/>
+    <w:multiLevelType w:val="hybridMultilevel"/>
+    <w:tmpl w:val="7FF09B6E"/>
+    <w:lvl w:ilvl="0" w:tplc="0409000F">
+      <w:start w:val="2"/>
+      <w:numFmt w:val="decimal"/>
+      <w:lvlText w:val="%1."/>
+      <w:lvlJc w:val="left"/>
+      <w:pPr>
+        <w:ind w:left="720" w:hanging="360"/>
+      </w:pPr>
+      <w:rPr>
+        <w:rFonts w:hint="default"/>
+      </w:rPr>
+    </w:lvl>
+    <w:lvl w:ilvl="1" w:tplc="04090019" w:tentative="1">
+      <w:start w:val="1"/>
+      <w:numFmt w:val="lowerLetter"/>
+      <w:lvlText w:val="%2."/>
+      <w:lvlJc w:val="left"/>
+      <w:pPr>
+        <w:ind w:left="1440" w:hanging="360"/>
+      </w:pPr>
+    </w:lvl>
+    <w:lvl w:ilvl="2" w:tplc="0409001B" w:tentative="1">
+      <w:start w:val="1"/>
+      <w:numFmt w:val="lowerRoman"/>
+      <w:lvlText w:val="%3."/>
+      <w:lvlJc w:val="right"/>
+      <w:pPr>
+        <w:ind w:left="2160" w:hanging="180"/>
+      </w:pPr>
+    </w:lvl>
+    <w:lvl w:ilvl="3" w:tplc="0409000F" w:tentative="1">
+      <w:start w:val="1"/>
+      <w:numFmt w:val="decimal"/>
+      <w:lvlText w:val="%4."/>
+      <w:lvlJc w:val="left"/>
+      <w:pPr>
+        <w:ind w:left="2880" w:hanging="360"/>
+      </w:pPr>
+    </w:lvl>
+    <w:lvl w:ilvl="4" w:tplc="04090019" w:tentative="1">
+      <w:start w:val="1"/>
+      <w:numFmt w:val="lowerLetter"/>
+      <w:lvlText w:val="%5."/>
+      <w:lvlJc w:val="left"/>
+      <w:pPr>
+        <w:ind w:left="3600" w:hanging="360"/>
+      </w:pPr>
+    </w:lvl>
+    <w:lvl w:ilvl="5" w:tplc="0409001B" w:tentative="1">
+      <w:start w:val="1"/>
+      <w:numFmt w:val="lowerRoman"/>
+      <w:lvlText w:val="%6."/>
+      <w:lvlJc w:val="right"/>
+      <w:pPr>
+        <w:ind w:left="4320" w:hanging="180"/>
+      </w:pPr>
+    </w:lvl>
+    <w:lvl w:ilvl="6" w:tplc="0409000F" w:tentative="1">
+      <w:start w:val="1"/>
+      <w:numFmt w:val="decimal"/>
+      <w:lvlText w:val="%7."/>
+      <w:lvlJc w:val="left"/>
+      <w:pPr>
+        <w:ind w:left="5040" w:hanging="360"/>
+      </w:pPr>
+    </w:lvl>
+    <w:lvl w:ilvl="7" w:tplc="04090019" w:tentative="1">
+      <w:start w:val="1"/>
+      <w:numFmt w:val="lowerLetter"/>
+      <w:lvlText w:val="%8."/>
+      <w:lvlJc w:val="left"/>
+      <w:pPr>
+        <w:ind w:left="5760" w:hanging="360"/>
+      </w:pPr>
+    </w:lvl>
+    <w:lvl w:ilvl="8" w:tplc="0409001B" w:tentative="1">
+      <w:start w:val="1"/>
+      <w:numFmt w:val="lowerRoman"/>
+      <w:lvlText w:val="%9."/>
+      <w:lvlJc w:val="right"/>
+      <w:pPr>
+        <w:ind w:left="6480" w:hanging="180"/>
+      </w:pPr>
+    </w:lvl>
+  </w:abstractNum>
+  <w:abstractNum w:abstractNumId="8">
     <w:nsid w:val="4EC64F89"/>
     <w:multiLevelType w:val="multilevel"/>
     <w:tmpl w:val="18A4B7B8"/>
@@ -6035,7 +5676,7 @@
       </w:rPr>
     </w:lvl>
   </w:abstractNum>
-  <w:abstractNum w:abstractNumId="8">
+  <w:abstractNum w:abstractNumId="9">
     <w:nsid w:val="5300651F"/>
     <w:multiLevelType w:val="hybridMultilevel"/>
     <w:tmpl w:val="C4DA99EC"/>
@@ -6121,7 +5762,7 @@
       </w:pPr>
     </w:lvl>
   </w:abstractNum>
-  <w:abstractNum w:abstractNumId="9">
+  <w:abstractNum w:abstractNumId="10">
     <w:nsid w:val="66E10CB8"/>
     <w:multiLevelType w:val="hybridMultilevel"/>
     <w:tmpl w:val="5688F262"/>
@@ -6210,7 +5851,7 @@
       </w:pPr>
     </w:lvl>
   </w:abstractNum>
-  <w:abstractNum w:abstractNumId="10">
+  <w:abstractNum w:abstractNumId="11">
     <w:nsid w:val="66FB6CFA"/>
     <w:multiLevelType w:val="hybridMultilevel"/>
     <w:tmpl w:val="2AFA0DF8"/>
@@ -6299,7 +5940,7 @@
       </w:pPr>
     </w:lvl>
   </w:abstractNum>
-  <w:abstractNum w:abstractNumId="11">
+  <w:abstractNum w:abstractNumId="12">
     <w:nsid w:val="68A37E2C"/>
     <w:multiLevelType w:val="multilevel"/>
     <w:tmpl w:val="4F9C6584"/>
@@ -6412,7 +6053,7 @@
       </w:rPr>
     </w:lvl>
   </w:abstractNum>
-  <w:abstractNum w:abstractNumId="12">
+  <w:abstractNum w:abstractNumId="13">
     <w:nsid w:val="6BBA0912"/>
     <w:multiLevelType w:val="multilevel"/>
     <w:tmpl w:val="69E604B0"/>
@@ -6525,7 +6166,7 @@
       </w:rPr>
     </w:lvl>
   </w:abstractNum>
-  <w:abstractNum w:abstractNumId="13">
+  <w:abstractNum w:abstractNumId="14">
     <w:nsid w:val="6F0B4777"/>
     <w:multiLevelType w:val="multilevel"/>
     <w:tmpl w:val="AFF01A26"/>
@@ -6638,7 +6279,7 @@
       </w:rPr>
     </w:lvl>
   </w:abstractNum>
-  <w:abstractNum w:abstractNumId="14">
+  <w:abstractNum w:abstractNumId="15">
     <w:nsid w:val="7EB8274D"/>
     <w:multiLevelType w:val="multilevel"/>
     <w:tmpl w:val="C77A0CC2"/>
@@ -6751,7 +6392,7 @@
       </w:rPr>
     </w:lvl>
   </w:abstractNum>
-  <w:abstractNum w:abstractNumId="15">
+  <w:abstractNum w:abstractNumId="16">
     <w:nsid w:val="7EF67EF9"/>
     <w:multiLevelType w:val="hybridMultilevel"/>
     <w:tmpl w:val="8DC64FB6"/>
@@ -6840,7 +6481,7 @@
       </w:pPr>
     </w:lvl>
   </w:abstractNum>
-  <w:abstractNum w:abstractNumId="16">
+  <w:abstractNum w:abstractNumId="17">
     <w:nsid w:val="7F524D9B"/>
     <w:multiLevelType w:val="hybridMultilevel"/>
     <w:tmpl w:val="E1E259D2"/>
@@ -6933,49 +6574,52 @@
     <w:abstractNumId w:val="5"/>
   </w:num>
   <w:num w:numId="3">
-    <w:abstractNumId w:val="12"/>
+    <w:abstractNumId w:val="13"/>
   </w:num>
   <w:num w:numId="4">
     <w:abstractNumId w:val="1"/>
   </w:num>
   <w:num w:numId="5">
-    <w:abstractNumId w:val="11"/>
+    <w:abstractNumId w:val="12"/>
   </w:num>
   <w:num w:numId="6">
+    <w:abstractNumId w:val="15"/>
+  </w:num>
+  <w:num w:numId="7">
     <w:abstractNumId w:val="14"/>
   </w:num>
-  <w:num w:numId="7">
-    <w:abstractNumId w:val="13"/>
-  </w:num>
   <w:num w:numId="8">
-    <w:abstractNumId w:val="7"/>
+    <w:abstractNumId w:val="8"/>
   </w:num>
   <w:num w:numId="9">
     <w:abstractNumId w:val="3"/>
   </w:num>
   <w:num w:numId="10">
-    <w:abstractNumId w:val="10"/>
+    <w:abstractNumId w:val="11"/>
   </w:num>
   <w:num w:numId="11">
-    <w:abstractNumId w:val="8"/>
+    <w:abstractNumId w:val="9"/>
   </w:num>
   <w:num w:numId="12">
-    <w:abstractNumId w:val="16"/>
+    <w:abstractNumId w:val="17"/>
   </w:num>
   <w:num w:numId="13">
     <w:abstractNumId w:val="4"/>
   </w:num>
   <w:num w:numId="14">
-    <w:abstractNumId w:val="9"/>
+    <w:abstractNumId w:val="10"/>
   </w:num>
   <w:num w:numId="15">
-    <w:abstractNumId w:val="15"/>
+    <w:abstractNumId w:val="16"/>
   </w:num>
   <w:num w:numId="16">
     <w:abstractNumId w:val="0"/>
   </w:num>
   <w:num w:numId="17">
     <w:abstractNumId w:val="2"/>
+  </w:num>
+  <w:num w:numId="18">
+    <w:abstractNumId w:val="7"/>
   </w:num>
 </w:numbering>
 </file>

--- a/docs/specification.docx
+++ b/docs/specification.docx
@@ -865,6 +865,7 @@
         <w:contextualSpacing/>
         <w:rPr>
           <w:i/>
+          <w:rtl/>
         </w:rPr>
       </w:pPr>
       <w:r>
@@ -887,36 +888,39 @@
         <w:rPr>
           <w:i/>
         </w:rPr>
-        <w:t xml:space="preserve">Intel i386 </w:t>
-      </w:r>
-    </w:p>
-    <w:p>
-      <w:pPr>
-        <w:bidi/>
-        <w:ind w:left="720"/>
-        <w:contextualSpacing/>
-        <w:rPr>
-          <w:i/>
-        </w:rPr>
-      </w:pPr>
-    </w:p>
-    <w:p>
-      <w:pPr>
-        <w:bidi/>
-        <w:ind w:left="720"/>
-        <w:contextualSpacing/>
-        <w:rPr>
-          <w:i/>
-          <w:rtl/>
-        </w:rPr>
-      </w:pPr>
-      <w:r>
-        <w:rPr>
-          <w:rFonts w:hint="cs"/>
-          <w:i/>
-          <w:rtl/>
-        </w:rPr>
-        <w:t xml:space="preserve">(ארכיטקטורות חדשות יותר בעלי תמיכה לאחור, כגון במעבדי אינטל מבוססי </w:t>
+        <w:t>Intel i386</w:t>
+      </w:r>
+      <w:r>
+        <w:rPr>
+          <w:rFonts w:hint="cs"/>
+          <w:i/>
+          <w:rtl/>
+        </w:rPr>
+        <w:t xml:space="preserve">. </w:t>
+      </w:r>
+      <w:r>
+        <w:rPr>
+          <w:rFonts w:hint="cs"/>
+          <w:i/>
+          <w:rtl/>
+        </w:rPr>
+        <w:t xml:space="preserve">(ארכיטקטורות חדשות יותר בעלי תמיכה לאחור, כגון </w:t>
+      </w:r>
+      <w:r>
+        <w:rPr>
+          <w:rFonts w:hint="cs"/>
+          <w:i/>
+          <w:rtl/>
+        </w:rPr>
+        <w:t xml:space="preserve">אלו </w:t>
+      </w:r>
+      <w:r>
+        <w:rPr>
+          <w:rFonts w:hint="cs"/>
+          <w:i/>
+          <w:rtl/>
+        </w:rPr>
+        <w:t xml:space="preserve">במעבדי אינטל מבוססי </w:t>
       </w:r>
       <w:r>
         <w:rPr>
@@ -1598,38 +1602,13 @@
     </w:p>
     <w:p>
       <w:pPr>
-        <w:numPr>
-          <w:ilvl w:val="0"/>
-          <w:numId w:val="2"/>
-        </w:numPr>
-        <w:bidi/>
-        <w:contextualSpacing/>
-        <w:rPr>
-          <w:i/>
-        </w:rPr>
-      </w:pPr>
-      <w:r>
-        <w:rPr>
-          <w:rFonts w:hint="cs"/>
-          <w:i/>
-          <w:rtl/>
-        </w:rPr>
-        <w:t>מערכת ההפעלה מכילה ממשק גראפי?</w:t>
-      </w:r>
-    </w:p>
-    <w:p>
-      <w:pPr>
-        <w:bidi/>
-        <w:rPr>
-          <w:rFonts w:hint="cs"/>
-        </w:rPr>
-      </w:pPr>
-    </w:p>
-    <w:p>
-      <w:pPr>
-        <w:bidi/>
-        <w:rPr>
-          <w:rFonts w:hint="cs"/>
+        <w:bidi/>
+      </w:pPr>
+    </w:p>
+    <w:p>
+      <w:pPr>
+        <w:bidi/>
+        <w:rPr>
           <w:bCs/>
           <w:rtl/>
         </w:rPr>
@@ -1667,6 +1646,13 @@
         </w:rPr>
         <w:t xml:space="preserve"> = פעולות קריאה וכתיבה</w:t>
       </w:r>
+      <w:r>
+        <w:rPr>
+          <w:rFonts w:hint="cs"/>
+          <w:rtl/>
+        </w:rPr>
+        <w:t>.</w:t>
+      </w:r>
     </w:p>
     <w:p>
       <w:pPr>
@@ -1686,6 +1672,9 @@
     <w:p>
       <w:pPr>
         <w:bidi/>
+        <w:rPr>
+          <w:rtl/>
+        </w:rPr>
       </w:pPr>
       <w:r>
         <w:rPr>
@@ -1699,44 +1688,59 @@
           <w:rFonts w:hint="cs"/>
           <w:rtl/>
         </w:rPr>
-        <w:t xml:space="preserve">הקטן ביותר </w:t>
-      </w:r>
-      <w:r>
-        <w:rPr>
-          <w:rFonts w:hint="cs"/>
-          <w:rtl/>
-        </w:rPr>
-        <w:t>בגודל קבוע שניתן לעשות לו מיפוי מכתובת פיזית לכתובת וירטואלית.</w:t>
-      </w:r>
-      <w:r>
-        <w:rPr>
-          <w:rFonts w:hint="cs"/>
-          <w:rtl/>
-        </w:rPr>
-        <w:t xml:space="preserve"> ב-</w:t>
-      </w:r>
-      <w:r>
-        <w:t>x86</w:t>
-      </w:r>
-      <w:r>
-        <w:rPr>
-          <w:rFonts w:hint="cs"/>
-          <w:rtl/>
-        </w:rPr>
-        <w:t xml:space="preserve"> יש מספר אפשרויות לגודל דף, הגודל הנפוץ (שבו בין היתר משתמשת </w:t>
-      </w:r>
-      <w:r>
-        <w:t>Bug</w:t>
-      </w:r>
-      <w:r>
-        <w:rPr>
-          <w:rFonts w:hint="cs"/>
-          <w:rtl/>
-        </w:rPr>
-        <w:t>) הוא 4096 בתים.</w:t>
+        <w:t>הק</w:t>
       </w:r>
       <w:bookmarkStart w:id="0" w:name="_GoBack"/>
       <w:bookmarkEnd w:id="0"/>
+      <w:r>
+        <w:rPr>
+          <w:rFonts w:hint="cs"/>
+          <w:rtl/>
+        </w:rPr>
+        <w:t xml:space="preserve">טן ביותר </w:t>
+      </w:r>
+      <w:r>
+        <w:rPr>
+          <w:rFonts w:hint="cs"/>
+          <w:rtl/>
+        </w:rPr>
+        <w:t>בגודל קבוע שניתן לעשות לו מיפוי מכתובת פיזית לכתובת וירטואלית.</w:t>
+      </w:r>
+      <w:r>
+        <w:rPr>
+          <w:rFonts w:hint="cs"/>
+          <w:rtl/>
+        </w:rPr>
+        <w:t xml:space="preserve"> ב-</w:t>
+      </w:r>
+      <w:r>
+        <w:t>x86</w:t>
+      </w:r>
+      <w:r>
+        <w:rPr>
+          <w:rFonts w:hint="cs"/>
+          <w:rtl/>
+        </w:rPr>
+        <w:t xml:space="preserve"> יש מספר אפשרויות לגודל דף, הגודל הנפוץ (שבו בין היתר משתמשת </w:t>
+      </w:r>
+      <w:r>
+        <w:t>Bug</w:t>
+      </w:r>
+      <w:r>
+        <w:rPr>
+          <w:rFonts w:hint="cs"/>
+          <w:rtl/>
+        </w:rPr>
+        <w:t>) הוא 4096 בתים.</w:t>
+      </w:r>
+    </w:p>
+    <w:p>
+      <w:r>
+        <w:rPr>
+          <w:rtl/>
+        </w:rPr>
+        <w:br w:type="page"/>
+      </w:r>
     </w:p>
     <w:p>
       <w:pPr>
@@ -2640,7 +2644,6 @@
       <w:pPr>
         <w:bidi/>
         <w:rPr>
-          <w:rFonts w:hint="cs"/>
           <w:i/>
           <w:rtl/>
         </w:rPr>
@@ -2695,7 +2698,6 @@
       <w:pPr>
         <w:bidi/>
         <w:rPr>
-          <w:rFonts w:hint="cs"/>
           <w:b/>
           <w:bCs/>
           <w:rtl/>
@@ -2715,7 +2717,6 @@
       <w:pPr>
         <w:bidi/>
         <w:rPr>
-          <w:rFonts w:hint="cs"/>
           <w:b/>
           <w:bCs/>
           <w:rtl/>
@@ -2726,7 +2727,6 @@
       <w:pPr>
         <w:bidi/>
         <w:rPr>
-          <w:rFonts w:hint="cs"/>
           <w:b/>
           <w:bCs/>
           <w:rtl/>
@@ -4203,9 +4203,6 @@
           <w:numId w:val="17"/>
         </w:numPr>
         <w:bidi/>
-        <w:rPr>
-          <w:rFonts w:hint="cs"/>
-        </w:rPr>
       </w:pPr>
       <w:r>
         <w:rPr>
@@ -4414,7 +4411,6 @@
       <w:pPr>
         <w:bidi/>
         <w:rPr>
-          <w:rFonts w:hint="cs"/>
           <w:bCs/>
           <w:rtl/>
         </w:rPr>

--- a/docs/specification.docx
+++ b/docs/specification.docx
@@ -1588,6 +1588,7 @@
         <w:bidi/>
         <w:contextualSpacing/>
         <w:rPr>
+          <w:rFonts w:hint="cs"/>
           <w:i/>
         </w:rPr>
       </w:pPr>
@@ -1602,6 +1603,59 @@
     </w:p>
     <w:p>
       <w:pPr>
+        <w:numPr>
+          <w:ilvl w:val="0"/>
+          <w:numId w:val="2"/>
+        </w:numPr>
+        <w:bidi/>
+        <w:contextualSpacing/>
+        <w:rPr>
+          <w:i/>
+        </w:rPr>
+      </w:pPr>
+      <w:r>
+        <w:rPr>
+          <w:rFonts w:hint="cs"/>
+          <w:i/>
+          <w:rtl/>
+        </w:rPr>
+        <w:t xml:space="preserve">המשתמש מתקשר עם </w:t>
+      </w:r>
+      <w:r>
+        <w:rPr>
+          <w:i/>
+        </w:rPr>
+        <w:t>shell</w:t>
+      </w:r>
+      <w:r>
+        <w:rPr>
+          <w:rFonts w:hint="cs"/>
+          <w:i/>
+          <w:rtl/>
+        </w:rPr>
+        <w:t xml:space="preserve"> </w:t>
+      </w:r>
+      <w:proofErr w:type="spellStart"/>
+      <w:r>
+        <w:rPr>
+          <w:rFonts w:hint="cs"/>
+          <w:i/>
+          <w:rtl/>
+        </w:rPr>
+        <w:t>יעודי</w:t>
+      </w:r>
+      <w:proofErr w:type="spellEnd"/>
+      <w:r>
+        <w:rPr>
+          <w:rFonts w:hint="cs"/>
+          <w:i/>
+          <w:rtl/>
+        </w:rPr>
+        <w:t xml:space="preserve"> שבעזרתו הוא מפעיל תוכנות/פקודות שונות</w:t>
+      </w:r>
+    </w:p>
+    <w:p>
+      <w:pPr>
         <w:bidi/>
       </w:pPr>
     </w:p>
@@ -1688,16 +1742,7 @@
           <w:rFonts w:hint="cs"/>
           <w:rtl/>
         </w:rPr>
-        <w:t>הק</w:t>
-      </w:r>
-      <w:bookmarkStart w:id="0" w:name="_GoBack"/>
-      <w:bookmarkEnd w:id="0"/>
-      <w:r>
-        <w:rPr>
-          <w:rFonts w:hint="cs"/>
-          <w:rtl/>
-        </w:rPr>
-        <w:t xml:space="preserve">טן ביותר </w:t>
+        <w:t xml:space="preserve">הקטן ביותר </w:t>
       </w:r>
       <w:r>
         <w:rPr>
@@ -1732,14 +1777,6 @@
           <w:rtl/>
         </w:rPr>
         <w:t>) הוא 4096 בתים.</w:t>
-      </w:r>
-    </w:p>
-    <w:p>
-      <w:r>
-        <w:rPr>
-          <w:rtl/>
-        </w:rPr>
-        <w:br w:type="page"/>
       </w:r>
     </w:p>
     <w:p>
@@ -3927,7 +3964,7 @@
           <w:rFonts w:hint="cs"/>
           <w:rtl/>
         </w:rPr>
-        <w:t>לנהל את מצב התהליך הנוכחי: לשכפל את עצמו, להריץ תהליך חדש, לחכות פרק זמן, לסגור את התהליך.</w:t>
+        <w:t>לנהל את מצב התהליך הנוכחי: להריץ תהליך חדש, לחכות פרק זמן, לסגור את התהליך.</w:t>
       </w:r>
     </w:p>
     <w:p>
@@ -4209,8 +4246,31 @@
           <w:rFonts w:hint="cs"/>
           <w:rtl/>
         </w:rPr>
-        <w:t>תוכנות מערכת בסיסיות: יצירת קבצים ותיקיות, עריכת קבצים, מידע על המערכת, כיבוי המחשב, וכו'</w:t>
-      </w:r>
+        <w:t>תוכנות מערכת בסיסיות: יצירת קבצים ותיקיות, עריכת קבצים, מידע על המערכת</w:t>
+      </w:r>
+      <w:r>
+        <w:rPr>
+          <w:rFonts w:hint="cs"/>
+          <w:rtl/>
+        </w:rPr>
+        <w:t xml:space="preserve"> </w:t>
+      </w:r>
+      <w:r>
+        <w:rPr>
+          <w:rFonts w:hint="cs"/>
+          <w:rtl/>
+        </w:rPr>
+        <w:t>וכו'</w:t>
+      </w:r>
+      <w:r>
+        <w:rPr>
+          <w:rFonts w:hint="cs"/>
+          <w:rtl/>
+        </w:rPr>
+        <w:t>.</w:t>
+      </w:r>
+      <w:bookmarkStart w:id="0" w:name="_GoBack"/>
+      <w:bookmarkEnd w:id="0"/>
     </w:p>
     <w:p>
       <w:pPr>

--- a/docs/specification.docx
+++ b/docs/specification.docx
@@ -7,9 +7,6 @@
       <w:pPr>
         <w:bidi/>
         <w:jc w:val="center"/>
-        <w:rPr>
-          <w:rFonts w:hint="cs"/>
-        </w:rPr>
       </w:pPr>
     </w:p>
     <w:p>
@@ -1588,7 +1585,6 @@
         <w:bidi/>
         <w:contextualSpacing/>
         <w:rPr>
-          <w:rFonts w:hint="cs"/>
           <w:i/>
         </w:rPr>
       </w:pPr>
@@ -2276,6 +2272,7 @@
       <w:pPr>
         <w:bidi/>
         <w:rPr>
+          <w:rFonts w:hint="cs"/>
           <w:i/>
           <w:rtl/>
         </w:rPr>
@@ -4240,6 +4237,9 @@
           <w:numId w:val="17"/>
         </w:numPr>
         <w:bidi/>
+        <w:rPr>
+          <w:rFonts w:hint="cs"/>
+        </w:rPr>
       </w:pPr>
       <w:r>
         <w:rPr>
@@ -4255,12 +4255,21 @@
         </w:rPr>
         <w:t xml:space="preserve"> </w:t>
       </w:r>
-      <w:r>
-        <w:rPr>
-          <w:rFonts w:hint="cs"/>
-          <w:rtl/>
-        </w:rPr>
-        <w:t>וכו'</w:t>
+      <w:proofErr w:type="spellStart"/>
+      <w:r>
+        <w:rPr>
+          <w:rFonts w:hint="cs"/>
+          <w:rtl/>
+        </w:rPr>
+        <w:t>וכו</w:t>
+      </w:r>
+      <w:proofErr w:type="spellEnd"/>
+      <w:r>
+        <w:rPr>
+          <w:rFonts w:hint="cs"/>
+          <w:rtl/>
+        </w:rPr>
+        <w:t>'</w:t>
       </w:r>
       <w:r>
         <w:rPr>
@@ -4269,17 +4278,17 @@
         </w:rPr>
         <w:t>.</w:t>
       </w:r>
+    </w:p>
+    <w:p>
+      <w:pPr>
+        <w:pStyle w:val="a6"/>
+        <w:bidi/>
+        <w:rPr>
+          <w:rtl/>
+        </w:rPr>
+      </w:pPr>
       <w:bookmarkStart w:id="0" w:name="_GoBack"/>
       <w:bookmarkEnd w:id="0"/>
-    </w:p>
-    <w:p>
-      <w:pPr>
-        <w:bidi/>
-        <w:rPr>
-          <w:b/>
-          <w:rtl/>
-        </w:rPr>
-      </w:pPr>
     </w:p>
     <w:p>
       <w:pPr>
